--- a/resources/Installation guide for MeHA.docx
+++ b/resources/Installation guide for MeHA.docx
@@ -8,9 +8,15 @@
         <w:jc w:val="center"/>
       </w:pPr>
       <w:r>
-        <w:t>Installation guide for MeHA</w:t>
-      </w:r>
-    </w:p>
+        <w:t xml:space="preserve">Installation guide for </w:t>
+      </w:r>
+      <w:proofErr w:type="spellStart"/>
+      <w:r>
+        <w:t>MeHA</w:t>
+      </w:r>
+      <w:proofErr w:type="spellEnd"/>
+    </w:p>
+    <w:p/>
     <w:p>
       <w:pPr>
         <w:pStyle w:val="Heading1"/>
@@ -20,10 +26,7 @@
         </w:numPr>
       </w:pPr>
       <w:r>
-        <w:t xml:space="preserve">Installing </w:t>
-      </w:r>
-      <w:r>
-        <w:t>MySQL</w:t>
+        <w:t>Installing GIT</w:t>
       </w:r>
     </w:p>
     <w:p/>
@@ -47,46 +50,290 @@
           <w:numId w:val="2"/>
         </w:numPr>
       </w:pPr>
-      <w:r>
-        <w:t>sudo apt-get update</w:t>
-      </w:r>
-    </w:p>
-    <w:p>
-      <w:pPr>
-        <w:pStyle w:val="ListParagraph"/>
-        <w:numPr>
-          <w:ilvl w:val="0"/>
-          <w:numId w:val="2"/>
-        </w:numPr>
-      </w:pPr>
-      <w:r>
-        <w:t>Check if mysql is already installed with the command:</w:t>
-      </w:r>
-    </w:p>
-    <w:p>
-      <w:pPr>
-        <w:pStyle w:val="ListParagraph"/>
-        <w:numPr>
-          <w:ilvl w:val="1"/>
-          <w:numId w:val="2"/>
-        </w:numPr>
-      </w:pPr>
-      <w:r>
-        <w:t>mysql -v</w:t>
-      </w:r>
-    </w:p>
-    <w:p>
-      <w:pPr>
-        <w:pStyle w:val="ListParagraph"/>
-        <w:numPr>
-          <w:ilvl w:val="0"/>
-          <w:numId w:val="2"/>
-        </w:numPr>
-      </w:pPr>
-      <w:r>
-        <w:t>If not, install mysql (</w:t>
+      <w:proofErr w:type="spellStart"/>
+      <w:r>
+        <w:t>sudo</w:t>
+      </w:r>
+      <w:proofErr w:type="spellEnd"/>
+      <w:r>
+        <w:t xml:space="preserve"> apt-get update</w:t>
+      </w:r>
+    </w:p>
+    <w:p>
+      <w:pPr>
+        <w:pStyle w:val="ListParagraph"/>
+        <w:numPr>
+          <w:ilvl w:val="0"/>
+          <w:numId w:val="2"/>
+        </w:numPr>
+      </w:pPr>
+      <w:r>
+        <w:t>Check if git is already installed with the command:</w:t>
+      </w:r>
+    </w:p>
+    <w:p>
+      <w:pPr>
+        <w:pStyle w:val="ListParagraph"/>
+        <w:numPr>
+          <w:ilvl w:val="1"/>
+          <w:numId w:val="2"/>
+        </w:numPr>
+      </w:pPr>
+      <w:r>
+        <w:t>git –version</w:t>
+      </w:r>
+    </w:p>
+    <w:p>
+      <w:pPr>
+        <w:pStyle w:val="ListParagraph"/>
+        <w:numPr>
+          <w:ilvl w:val="0"/>
+          <w:numId w:val="2"/>
+        </w:numPr>
+      </w:pPr>
+      <w:r>
+        <w:t>If not, install git</w:t>
+      </w:r>
+    </w:p>
+    <w:p>
+      <w:pPr>
+        <w:pStyle w:val="ListParagraph"/>
+        <w:numPr>
+          <w:ilvl w:val="1"/>
+          <w:numId w:val="2"/>
+        </w:numPr>
+      </w:pPr>
+      <w:proofErr w:type="spellStart"/>
+      <w:r>
+        <w:t>sudo</w:t>
+      </w:r>
+      <w:proofErr w:type="spellEnd"/>
+      <w:r>
+        <w:t xml:space="preserve"> apt-get install git</w:t>
+      </w:r>
+    </w:p>
+    <w:p>
+      <w:pPr>
+        <w:pStyle w:val="ListParagraph"/>
+        <w:ind w:left="1440"/>
+      </w:pPr>
+    </w:p>
+    <w:p>
+      <w:pPr>
+        <w:pStyle w:val="ListParagraph"/>
+        <w:ind w:left="1440"/>
+      </w:pPr>
+    </w:p>
+    <w:p>
+      <w:pPr>
+        <w:pStyle w:val="ListParagraph"/>
+        <w:ind w:left="1440"/>
+      </w:pPr>
+    </w:p>
+    <w:p/>
+    <w:p>
+      <w:pPr>
+        <w:pStyle w:val="Heading1"/>
+        <w:numPr>
+          <w:ilvl w:val="0"/>
+          <w:numId w:val="1"/>
+        </w:numPr>
+      </w:pPr>
+      <w:r>
+        <w:t>Cloning GIT repo</w:t>
+      </w:r>
+    </w:p>
+    <w:p/>
+    <w:p>
+      <w:pPr>
+        <w:pStyle w:val="ListParagraph"/>
+        <w:numPr>
+          <w:ilvl w:val="0"/>
+          <w:numId w:val="2"/>
+        </w:numPr>
+      </w:pPr>
+      <w:r>
+        <w:t>Create git directory if it does not already exist and change directory to the same:</w:t>
+      </w:r>
+    </w:p>
+    <w:p>
+      <w:pPr>
+        <w:pStyle w:val="ListParagraph"/>
+        <w:numPr>
+          <w:ilvl w:val="1"/>
+          <w:numId w:val="2"/>
+        </w:numPr>
+      </w:pPr>
+      <w:proofErr w:type="spellStart"/>
+      <w:r>
+        <w:t>mkdir</w:t>
+      </w:r>
+      <w:proofErr w:type="spellEnd"/>
+      <w:r>
+        <w:t xml:space="preserve"> git</w:t>
+      </w:r>
+    </w:p>
+    <w:p>
+      <w:pPr>
+        <w:pStyle w:val="ListParagraph"/>
+        <w:numPr>
+          <w:ilvl w:val="1"/>
+          <w:numId w:val="2"/>
+        </w:numPr>
+      </w:pPr>
+      <w:r>
+        <w:t>cd git</w:t>
+      </w:r>
+    </w:p>
+    <w:p>
+      <w:pPr>
+        <w:pStyle w:val="ListParagraph"/>
+        <w:numPr>
+          <w:ilvl w:val="0"/>
+          <w:numId w:val="2"/>
+        </w:numPr>
+      </w:pPr>
+      <w:r>
+        <w:t>Clone the repo</w:t>
+      </w:r>
+      <w:r>
+        <w:t>:</w:t>
+      </w:r>
+    </w:p>
+    <w:p>
+      <w:pPr>
+        <w:pStyle w:val="ListParagraph"/>
+        <w:numPr>
+          <w:ilvl w:val="1"/>
+          <w:numId w:val="2"/>
+        </w:numPr>
+      </w:pPr>
+      <w:r>
+        <w:t xml:space="preserve">git </w:t>
+      </w:r>
+      <w:r>
+        <w:t xml:space="preserve">clone </w:t>
       </w:r>
       <w:hyperlink r:id="rId5" w:history="1">
+        <w:r>
+          <w:rPr>
+            <w:rStyle w:val="Hyperlink"/>
+          </w:rPr>
+          <w:t>https://github.com/KavyyaKPuranik/meha-nodejs.git</w:t>
+        </w:r>
+      </w:hyperlink>
+    </w:p>
+    <w:p>
+      <w:pPr>
+        <w:pStyle w:val="ListParagraph"/>
+        <w:numPr>
+          <w:ilvl w:val="1"/>
+          <w:numId w:val="2"/>
+        </w:numPr>
+      </w:pPr>
+      <w:r>
+        <w:t xml:space="preserve">cd </w:t>
+      </w:r>
+      <w:proofErr w:type="spellStart"/>
+      <w:r>
+        <w:t>meha-nodejs</w:t>
+      </w:r>
+      <w:proofErr w:type="spellEnd"/>
+    </w:p>
+    <w:p>
+      <w:pPr>
+        <w:pStyle w:val="ListParagraph"/>
+        <w:ind w:left="1440"/>
+      </w:pPr>
+    </w:p>
+    <w:p>
+      <w:pPr>
+        <w:pStyle w:val="ListParagraph"/>
+        <w:ind w:left="1440"/>
+      </w:pPr>
+    </w:p>
+    <w:p>
+      <w:pPr>
+        <w:pStyle w:val="ListParagraph"/>
+        <w:ind w:left="1440"/>
+      </w:pPr>
+    </w:p>
+    <w:p>
+      <w:pPr>
+        <w:pStyle w:val="ListParagraph"/>
+        <w:ind w:left="1440"/>
+      </w:pPr>
+    </w:p>
+    <w:p>
+      <w:pPr>
+        <w:pStyle w:val="Heading1"/>
+        <w:numPr>
+          <w:ilvl w:val="0"/>
+          <w:numId w:val="1"/>
+        </w:numPr>
+      </w:pPr>
+      <w:r>
+        <w:t>Installing MySQL</w:t>
+      </w:r>
+    </w:p>
+    <w:p/>
+    <w:p>
+      <w:pPr>
+        <w:pStyle w:val="ListParagraph"/>
+        <w:numPr>
+          <w:ilvl w:val="0"/>
+          <w:numId w:val="2"/>
+        </w:numPr>
+      </w:pPr>
+      <w:r>
+        <w:t xml:space="preserve">Check if </w:t>
+      </w:r>
+      <w:proofErr w:type="spellStart"/>
+      <w:r>
+        <w:t>mysql</w:t>
+      </w:r>
+      <w:proofErr w:type="spellEnd"/>
+      <w:r>
+        <w:t xml:space="preserve"> is already installed with the command:</w:t>
+      </w:r>
+    </w:p>
+    <w:p>
+      <w:pPr>
+        <w:pStyle w:val="ListParagraph"/>
+        <w:numPr>
+          <w:ilvl w:val="1"/>
+          <w:numId w:val="2"/>
+        </w:numPr>
+      </w:pPr>
+      <w:proofErr w:type="spellStart"/>
+      <w:r>
+        <w:t>mysql</w:t>
+      </w:r>
+      <w:proofErr w:type="spellEnd"/>
+      <w:r>
+        <w:t xml:space="preserve"> -v</w:t>
+      </w:r>
+    </w:p>
+    <w:p>
+      <w:pPr>
+        <w:pStyle w:val="ListParagraph"/>
+        <w:numPr>
+          <w:ilvl w:val="0"/>
+          <w:numId w:val="2"/>
+        </w:numPr>
+      </w:pPr>
+      <w:r>
+        <w:t xml:space="preserve">If not, install </w:t>
+      </w:r>
+      <w:proofErr w:type="spellStart"/>
+      <w:r>
+        <w:t>mysql</w:t>
+      </w:r>
+      <w:proofErr w:type="spellEnd"/>
+      <w:r>
+        <w:t xml:space="preserve"> (</w:t>
+      </w:r>
+      <w:hyperlink r:id="rId6" w:history="1">
         <w:r>
           <w:rPr>
             <w:rStyle w:val="Hyperlink"/>
@@ -106,45 +353,107 @@
           <w:numId w:val="2"/>
         </w:numPr>
       </w:pPr>
-      <w:r>
-        <w:t>sudo apt-get install mysql-server</w:t>
-      </w:r>
-    </w:p>
-    <w:p>
-      <w:pPr>
-        <w:pStyle w:val="ListParagraph"/>
-        <w:numPr>
-          <w:ilvl w:val="1"/>
-          <w:numId w:val="2"/>
-        </w:numPr>
-      </w:pPr>
-      <w:r>
-        <w:t>sudo ufw allow mysql</w:t>
-      </w:r>
-    </w:p>
-    <w:p>
-      <w:pPr>
-        <w:pStyle w:val="ListParagraph"/>
-        <w:numPr>
-          <w:ilvl w:val="1"/>
-          <w:numId w:val="2"/>
-        </w:numPr>
-      </w:pPr>
-      <w:r>
-        <w:t>systemctl start mysql (ubuntu login user password)</w:t>
-      </w:r>
-    </w:p>
-    <w:p>
-      <w:pPr>
-        <w:pStyle w:val="ListParagraph"/>
-        <w:numPr>
-          <w:ilvl w:val="1"/>
-          <w:numId w:val="2"/>
-        </w:numPr>
-      </w:pPr>
-      <w:r>
-        <w:t>sudo systemctl enable mysql</w:t>
-      </w:r>
+      <w:proofErr w:type="spellStart"/>
+      <w:r>
+        <w:t>sudo</w:t>
+      </w:r>
+      <w:proofErr w:type="spellEnd"/>
+      <w:r>
+        <w:t xml:space="preserve"> apt-get install </w:t>
+      </w:r>
+      <w:proofErr w:type="spellStart"/>
+      <w:r>
+        <w:t>mysql</w:t>
+      </w:r>
+      <w:proofErr w:type="spellEnd"/>
+      <w:r>
+        <w:t>-server</w:t>
+      </w:r>
+    </w:p>
+    <w:p>
+      <w:pPr>
+        <w:pStyle w:val="ListParagraph"/>
+        <w:numPr>
+          <w:ilvl w:val="1"/>
+          <w:numId w:val="2"/>
+        </w:numPr>
+      </w:pPr>
+      <w:proofErr w:type="spellStart"/>
+      <w:r>
+        <w:t>sudo</w:t>
+      </w:r>
+      <w:proofErr w:type="spellEnd"/>
+      <w:r>
+        <w:t xml:space="preserve"> </w:t>
+      </w:r>
+      <w:proofErr w:type="spellStart"/>
+      <w:r>
+        <w:t>ufw</w:t>
+      </w:r>
+      <w:proofErr w:type="spellEnd"/>
+      <w:r>
+        <w:t xml:space="preserve"> allow </w:t>
+      </w:r>
+      <w:proofErr w:type="spellStart"/>
+      <w:r>
+        <w:t>mysql</w:t>
+      </w:r>
+      <w:proofErr w:type="spellEnd"/>
+    </w:p>
+    <w:p>
+      <w:pPr>
+        <w:pStyle w:val="ListParagraph"/>
+        <w:numPr>
+          <w:ilvl w:val="1"/>
+          <w:numId w:val="2"/>
+        </w:numPr>
+      </w:pPr>
+      <w:proofErr w:type="spellStart"/>
+      <w:r>
+        <w:t>systemctl</w:t>
+      </w:r>
+      <w:proofErr w:type="spellEnd"/>
+      <w:r>
+        <w:t xml:space="preserve"> start </w:t>
+      </w:r>
+      <w:proofErr w:type="spellStart"/>
+      <w:r>
+        <w:t>mysql</w:t>
+      </w:r>
+      <w:proofErr w:type="spellEnd"/>
+      <w:r>
+        <w:t xml:space="preserve"> (ubuntu login user password)</w:t>
+      </w:r>
+    </w:p>
+    <w:p>
+      <w:pPr>
+        <w:pStyle w:val="ListParagraph"/>
+        <w:numPr>
+          <w:ilvl w:val="1"/>
+          <w:numId w:val="2"/>
+        </w:numPr>
+      </w:pPr>
+      <w:proofErr w:type="spellStart"/>
+      <w:r>
+        <w:t>sudo</w:t>
+      </w:r>
+      <w:proofErr w:type="spellEnd"/>
+      <w:r>
+        <w:t xml:space="preserve"> </w:t>
+      </w:r>
+      <w:proofErr w:type="spellStart"/>
+      <w:r>
+        <w:t>systemctl</w:t>
+      </w:r>
+      <w:proofErr w:type="spellEnd"/>
+      <w:r>
+        <w:t xml:space="preserve"> enable </w:t>
+      </w:r>
+      <w:proofErr w:type="spellStart"/>
+      <w:r>
+        <w:t>mysql</w:t>
+      </w:r>
+      <w:proofErr w:type="spellEnd"/>
     </w:p>
     <w:p>
       <w:pPr>
@@ -173,17 +482,13 @@
         </w:numPr>
       </w:pPr>
       <w:r>
-        <w:t>Creating</w:t>
-      </w:r>
-      <w:r>
-        <w:t xml:space="preserve"> My</w:t>
-      </w:r>
-      <w:r>
-        <w:t>SQL</w:t>
-      </w:r>
-      <w:r>
-        <w:t xml:space="preserve"> user for Meha</w:t>
-      </w:r>
+        <w:t xml:space="preserve">Creating MySQL user for </w:t>
+      </w:r>
+      <w:proofErr w:type="spellStart"/>
+      <w:r>
+        <w:t>Meha</w:t>
+      </w:r>
+      <w:proofErr w:type="spellEnd"/>
     </w:p>
     <w:p/>
     <w:p>
@@ -206,8 +511,13 @@
           <w:numId w:val="2"/>
         </w:numPr>
       </w:pPr>
-      <w:r>
-        <w:t>Mysql -u root -p</w:t>
+      <w:proofErr w:type="spellStart"/>
+      <w:r>
+        <w:t>mysql</w:t>
+      </w:r>
+      <w:proofErr w:type="spellEnd"/>
+      <w:r>
+        <w:t xml:space="preserve"> -u root -p</w:t>
       </w:r>
     </w:p>
     <w:p>
@@ -221,13 +531,15 @@
       <w:r>
         <w:t xml:space="preserve">Execute commands in </w:t>
       </w:r>
-      <w:hyperlink r:id="rId6" w:history="1">
+      <w:hyperlink r:id="rId7" w:history="1">
+        <w:proofErr w:type="spellStart"/>
         <w:r>
           <w:rPr>
             <w:rStyle w:val="Hyperlink"/>
           </w:rPr>
           <w:t>create_user_and_db.sql</w:t>
         </w:r>
+        <w:proofErr w:type="spellEnd"/>
       </w:hyperlink>
     </w:p>
     <w:p>
@@ -239,49 +551,933 @@
         </w:numPr>
       </w:pPr>
       <w:r>
-        <w:t xml:space="preserve">Exicute commands in </w:t>
-      </w:r>
+        <w:t xml:space="preserve">Execute commands in </w:t>
+      </w:r>
+      <w:hyperlink r:id="rId8" w:history="1">
+        <w:proofErr w:type="spellStart"/>
+        <w:r>
+          <w:rPr>
+            <w:rStyle w:val="Hyperlink"/>
+          </w:rPr>
+          <w:t>meha.sql</w:t>
+        </w:r>
+        <w:proofErr w:type="spellEnd"/>
+      </w:hyperlink>
+    </w:p>
+    <w:p>
+      <w:pPr>
+        <w:pStyle w:val="ListParagraph"/>
+        <w:numPr>
+          <w:ilvl w:val="1"/>
+          <w:numId w:val="2"/>
+        </w:numPr>
+      </w:pPr>
+      <w:r>
+        <w:t>exit</w:t>
+      </w:r>
+    </w:p>
+    <w:p>
+      <w:pPr>
+        <w:pStyle w:val="ListParagraph"/>
+        <w:ind w:left="1440"/>
+      </w:pPr>
+    </w:p>
+    <w:p>
+      <w:pPr>
+        <w:pStyle w:val="ListParagraph"/>
+        <w:ind w:left="1440"/>
+      </w:pPr>
+    </w:p>
+    <w:p>
+      <w:pPr>
+        <w:pStyle w:val="ListParagraph"/>
+        <w:ind w:left="1440"/>
+      </w:pPr>
+    </w:p>
+    <w:p>
+      <w:pPr>
+        <w:pStyle w:val="ListParagraph"/>
+        <w:ind w:left="1440"/>
+      </w:pPr>
+    </w:p>
+    <w:p>
+      <w:pPr>
+        <w:pStyle w:val="Heading1"/>
+        <w:numPr>
+          <w:ilvl w:val="0"/>
+          <w:numId w:val="1"/>
+        </w:numPr>
+      </w:pPr>
+      <w:r>
+        <w:t>Installing Tomcat8</w:t>
+      </w:r>
+    </w:p>
+    <w:p/>
+    <w:p>
+      <w:pPr>
+        <w:pStyle w:val="ListParagraph"/>
+        <w:numPr>
+          <w:ilvl w:val="0"/>
+          <w:numId w:val="2"/>
+        </w:numPr>
+      </w:pPr>
+      <w:r>
+        <w:t xml:space="preserve">Check if </w:t>
+      </w:r>
+      <w:proofErr w:type="spellStart"/>
+      <w:r>
+        <w:t>jdk</w:t>
+      </w:r>
+      <w:proofErr w:type="spellEnd"/>
+      <w:r>
+        <w:t xml:space="preserve"> is already installed with the command:</w:t>
+      </w:r>
+    </w:p>
+    <w:p>
+      <w:pPr>
+        <w:pStyle w:val="ListParagraph"/>
+        <w:numPr>
+          <w:ilvl w:val="1"/>
+          <w:numId w:val="2"/>
+        </w:numPr>
+      </w:pPr>
+      <w:proofErr w:type="spellStart"/>
+      <w:r>
+        <w:t>sudo</w:t>
+      </w:r>
+      <w:proofErr w:type="spellEnd"/>
+      <w:r>
+        <w:t xml:space="preserve"> java -version</w:t>
+      </w:r>
+    </w:p>
+    <w:p>
+      <w:pPr>
+        <w:pStyle w:val="ListParagraph"/>
+        <w:numPr>
+          <w:ilvl w:val="0"/>
+          <w:numId w:val="2"/>
+        </w:numPr>
+      </w:pPr>
+      <w:r>
+        <w:t xml:space="preserve">If not, install </w:t>
+      </w:r>
+      <w:proofErr w:type="spellStart"/>
+      <w:r>
+        <w:t>jdk</w:t>
+      </w:r>
+      <w:proofErr w:type="spellEnd"/>
+    </w:p>
+    <w:p>
+      <w:pPr>
+        <w:pStyle w:val="ListParagraph"/>
+        <w:numPr>
+          <w:ilvl w:val="1"/>
+          <w:numId w:val="2"/>
+        </w:numPr>
+      </w:pPr>
+      <w:proofErr w:type="spellStart"/>
+      <w:r>
+        <w:t>sudo</w:t>
+      </w:r>
+      <w:proofErr w:type="spellEnd"/>
+      <w:r>
+        <w:t xml:space="preserve"> apt-get install openjdk-8-jdk</w:t>
+      </w:r>
+    </w:p>
+    <w:p>
+      <w:pPr>
+        <w:pStyle w:val="ListParagraph"/>
+        <w:numPr>
+          <w:ilvl w:val="0"/>
+          <w:numId w:val="2"/>
+        </w:numPr>
+      </w:pPr>
+      <w:r>
+        <w:t>Check if tomcat is already installed with the command:</w:t>
+      </w:r>
+    </w:p>
+    <w:p>
+      <w:pPr>
+        <w:pStyle w:val="ListParagraph"/>
+        <w:numPr>
+          <w:ilvl w:val="1"/>
+          <w:numId w:val="2"/>
+        </w:numPr>
+      </w:pPr>
+      <w:proofErr w:type="spellStart"/>
+      <w:r>
+        <w:t>sudo</w:t>
+      </w:r>
+      <w:proofErr w:type="spellEnd"/>
+      <w:r>
+        <w:t xml:space="preserve"> find / -name “version.sh”</w:t>
+      </w:r>
+    </w:p>
+    <w:p>
+      <w:pPr>
+        <w:pStyle w:val="ListParagraph"/>
+        <w:numPr>
+          <w:ilvl w:val="0"/>
+          <w:numId w:val="2"/>
+        </w:numPr>
+      </w:pPr>
+      <w:r>
+        <w:t>If not, install tomcat</w:t>
+      </w:r>
+    </w:p>
+    <w:p>
+      <w:pPr>
+        <w:pStyle w:val="ListParagraph"/>
+        <w:numPr>
+          <w:ilvl w:val="1"/>
+          <w:numId w:val="2"/>
+        </w:numPr>
+      </w:pPr>
+      <w:proofErr w:type="spellStart"/>
+      <w:r>
+        <w:t>sudo</w:t>
+      </w:r>
+      <w:proofErr w:type="spellEnd"/>
+      <w:r>
+        <w:t xml:space="preserve"> apt-get install tomcat8</w:t>
+      </w:r>
+    </w:p>
+    <w:p>
+      <w:pPr>
+        <w:pStyle w:val="ListParagraph"/>
+        <w:numPr>
+          <w:ilvl w:val="1"/>
+          <w:numId w:val="2"/>
+        </w:numPr>
+      </w:pPr>
+      <w:proofErr w:type="spellStart"/>
+      <w:r>
+        <w:t>sudo</w:t>
+      </w:r>
+      <w:proofErr w:type="spellEnd"/>
+      <w:r>
+        <w:t xml:space="preserve"> apt-get install tomcat8-docs tomcat8-examples tomcat8-admin</w:t>
+      </w:r>
+    </w:p>
+    <w:p>
+      <w:pPr>
+        <w:pStyle w:val="ListParagraph"/>
+        <w:numPr>
+          <w:ilvl w:val="0"/>
+          <w:numId w:val="2"/>
+        </w:numPr>
+      </w:pPr>
+      <w:r>
+        <w:t>Commands to start, stop, restart and check status</w:t>
+      </w:r>
+    </w:p>
+    <w:p>
+      <w:pPr>
+        <w:pStyle w:val="ListParagraph"/>
+        <w:numPr>
+          <w:ilvl w:val="1"/>
+          <w:numId w:val="2"/>
+        </w:numPr>
+      </w:pPr>
+      <w:proofErr w:type="spellStart"/>
+      <w:r>
+        <w:t>sudo</w:t>
+      </w:r>
+      <w:proofErr w:type="spellEnd"/>
+      <w:r>
+        <w:t xml:space="preserve"> </w:t>
+      </w:r>
+      <w:proofErr w:type="spellStart"/>
+      <w:r>
+        <w:t>systemctl</w:t>
+      </w:r>
+      <w:proofErr w:type="spellEnd"/>
+      <w:r>
+        <w:t xml:space="preserve"> start tomcat8</w:t>
+      </w:r>
+    </w:p>
+    <w:p>
+      <w:pPr>
+        <w:pStyle w:val="ListParagraph"/>
+        <w:numPr>
+          <w:ilvl w:val="1"/>
+          <w:numId w:val="2"/>
+        </w:numPr>
+      </w:pPr>
+      <w:proofErr w:type="spellStart"/>
+      <w:r>
+        <w:t>sudo</w:t>
+      </w:r>
+      <w:proofErr w:type="spellEnd"/>
+      <w:r>
+        <w:t xml:space="preserve"> </w:t>
+      </w:r>
+      <w:proofErr w:type="spellStart"/>
+      <w:r>
+        <w:t>systemctl</w:t>
+      </w:r>
+      <w:proofErr w:type="spellEnd"/>
+      <w:r>
+        <w:t xml:space="preserve"> stop tomcat8</w:t>
+      </w:r>
+    </w:p>
+    <w:p>
+      <w:pPr>
+        <w:pStyle w:val="ListParagraph"/>
+        <w:numPr>
+          <w:ilvl w:val="1"/>
+          <w:numId w:val="2"/>
+        </w:numPr>
+      </w:pPr>
+      <w:proofErr w:type="spellStart"/>
+      <w:r>
+        <w:t>sudo</w:t>
+      </w:r>
+      <w:proofErr w:type="spellEnd"/>
+      <w:r>
+        <w:t xml:space="preserve"> </w:t>
+      </w:r>
+      <w:proofErr w:type="spellStart"/>
+      <w:r>
+        <w:t>systemctl</w:t>
+      </w:r>
+      <w:proofErr w:type="spellEnd"/>
+      <w:r>
+        <w:t xml:space="preserve"> restart tomcat8</w:t>
+      </w:r>
+    </w:p>
+    <w:p>
+      <w:pPr>
+        <w:pStyle w:val="ListParagraph"/>
+        <w:numPr>
+          <w:ilvl w:val="1"/>
+          <w:numId w:val="2"/>
+        </w:numPr>
+      </w:pPr>
+      <w:proofErr w:type="spellStart"/>
+      <w:r>
+        <w:t>sudo</w:t>
+      </w:r>
+      <w:proofErr w:type="spellEnd"/>
+      <w:r>
+        <w:t xml:space="preserve"> service tomcat8</w:t>
+      </w:r>
+      <w:r>
+        <w:t xml:space="preserve"> status</w:t>
+      </w:r>
+    </w:p>
+    <w:p>
+      <w:pPr>
+        <w:pStyle w:val="ListParagraph"/>
+        <w:numPr>
+          <w:ilvl w:val="0"/>
+          <w:numId w:val="2"/>
+        </w:numPr>
+      </w:pPr>
+      <w:r>
+        <w:t xml:space="preserve">Command to reverse proxy </w:t>
+      </w:r>
+      <w:proofErr w:type="spellStart"/>
+      <w:r>
+        <w:t>iptable</w:t>
+      </w:r>
+      <w:proofErr w:type="spellEnd"/>
+      <w:r>
+        <w:t xml:space="preserve"> (to redirect all requests coming to port 80 to reach port 8080 instead)</w:t>
+      </w:r>
+    </w:p>
+    <w:p>
+      <w:pPr>
+        <w:pStyle w:val="ListParagraph"/>
+        <w:numPr>
+          <w:ilvl w:val="1"/>
+          <w:numId w:val="2"/>
+        </w:numPr>
+      </w:pPr>
+      <w:proofErr w:type="spellStart"/>
+      <w:r>
+        <w:t>sudo</w:t>
+      </w:r>
+      <w:proofErr w:type="spellEnd"/>
+      <w:r>
+        <w:t xml:space="preserve"> iptables -t </w:t>
+      </w:r>
+      <w:proofErr w:type="spellStart"/>
+      <w:r>
+        <w:t>nat</w:t>
+      </w:r>
+      <w:proofErr w:type="spellEnd"/>
+      <w:r>
+        <w:t xml:space="preserve"> -A PREROUTING -p </w:t>
+      </w:r>
+      <w:proofErr w:type="spellStart"/>
+      <w:r>
+        <w:t>tcp</w:t>
+      </w:r>
+      <w:proofErr w:type="spellEnd"/>
+      <w:r>
+        <w:t xml:space="preserve"> --</w:t>
+      </w:r>
+      <w:proofErr w:type="spellStart"/>
+      <w:r>
+        <w:t>dport</w:t>
+      </w:r>
+      <w:proofErr w:type="spellEnd"/>
+      <w:r>
+        <w:t xml:space="preserve"> 443 -j REDIRECT --to-port 8443</w:t>
+      </w:r>
+    </w:p>
+    <w:p>
+      <w:pPr>
+        <w:pStyle w:val="ListParagraph"/>
+        <w:ind w:left="1440"/>
+      </w:pPr>
+    </w:p>
+    <w:p>
+      <w:pPr>
+        <w:pStyle w:val="ListParagraph"/>
+        <w:ind w:left="1440"/>
+      </w:pPr>
+    </w:p>
+    <w:p>
+      <w:pPr>
+        <w:pStyle w:val="Heading1"/>
+        <w:numPr>
+          <w:ilvl w:val="0"/>
+          <w:numId w:val="1"/>
+        </w:numPr>
+      </w:pPr>
+      <w:r>
+        <w:t xml:space="preserve">Deploy </w:t>
+      </w:r>
+      <w:proofErr w:type="spellStart"/>
+      <w:r>
+        <w:t>Meha</w:t>
+      </w:r>
+      <w:proofErr w:type="spellEnd"/>
+      <w:r>
+        <w:t xml:space="preserve"> project as war</w:t>
+      </w:r>
+    </w:p>
+    <w:p/>
+    <w:p>
+      <w:pPr>
+        <w:pStyle w:val="ListParagraph"/>
+        <w:numPr>
+          <w:ilvl w:val="0"/>
+          <w:numId w:val="2"/>
+        </w:numPr>
+      </w:pPr>
+      <w:r>
+        <w:t xml:space="preserve">Deploy the tomcat project </w:t>
+      </w:r>
+      <w:proofErr w:type="spellStart"/>
+      <w:r>
+        <w:t>meha</w:t>
+      </w:r>
+      <w:proofErr w:type="spellEnd"/>
+      <w:r>
+        <w:t xml:space="preserve"> as war</w:t>
+      </w:r>
+    </w:p>
+    <w:p>
+      <w:pPr>
+        <w:pStyle w:val="ListParagraph"/>
+        <w:numPr>
+          <w:ilvl w:val="1"/>
+          <w:numId w:val="2"/>
+        </w:numPr>
+      </w:pPr>
+      <w:r>
+        <w:t>cd &lt;</w:t>
+      </w:r>
+      <w:proofErr w:type="spellStart"/>
+      <w:r>
+        <w:t>git_folder</w:t>
+      </w:r>
+      <w:proofErr w:type="spellEnd"/>
+      <w:r>
+        <w:t>&gt;/</w:t>
+      </w:r>
+      <w:proofErr w:type="spellStart"/>
+      <w:r>
+        <w:t>meha-nodejs</w:t>
+      </w:r>
+      <w:proofErr w:type="spellEnd"/>
+      <w:r>
+        <w:t>/</w:t>
+      </w:r>
+      <w:proofErr w:type="spellStart"/>
+      <w:r>
+        <w:t>meha</w:t>
+      </w:r>
+      <w:proofErr w:type="spellEnd"/>
+      <w:r>
+        <w:t>/</w:t>
+      </w:r>
+      <w:proofErr w:type="spellStart"/>
+      <w:r>
+        <w:t>src</w:t>
+      </w:r>
+      <w:proofErr w:type="spellEnd"/>
+      <w:r>
+        <w:t>/main/</w:t>
+      </w:r>
+      <w:proofErr w:type="spellStart"/>
+      <w:r>
+        <w:t>webapp</w:t>
+      </w:r>
+      <w:proofErr w:type="spellEnd"/>
+    </w:p>
+    <w:p>
+      <w:pPr>
+        <w:pStyle w:val="ListParagraph"/>
+        <w:numPr>
+          <w:ilvl w:val="1"/>
+          <w:numId w:val="2"/>
+        </w:numPr>
+      </w:pPr>
+      <w:r>
+        <w:t>jar -</w:t>
+      </w:r>
+      <w:proofErr w:type="spellStart"/>
+      <w:r>
+        <w:t>cvf</w:t>
+      </w:r>
+      <w:proofErr w:type="spellEnd"/>
+      <w:r>
+        <w:t xml:space="preserve"> </w:t>
+      </w:r>
+      <w:proofErr w:type="spellStart"/>
+      <w:r>
+        <w:t>meha.war</w:t>
+      </w:r>
+      <w:proofErr w:type="spellEnd"/>
+      <w:r>
+        <w:t xml:space="preserve"> *</w:t>
+      </w:r>
+    </w:p>
+    <w:p>
+      <w:pPr>
+        <w:pStyle w:val="ListParagraph"/>
+        <w:numPr>
+          <w:ilvl w:val="1"/>
+          <w:numId w:val="2"/>
+        </w:numPr>
+      </w:pPr>
+      <w:proofErr w:type="spellStart"/>
+      <w:r>
+        <w:t>sudo</w:t>
+      </w:r>
+      <w:proofErr w:type="spellEnd"/>
+      <w:r>
+        <w:t xml:space="preserve"> </w:t>
+      </w:r>
+      <w:proofErr w:type="spellStart"/>
+      <w:r>
+        <w:t>systemctl</w:t>
+      </w:r>
+      <w:proofErr w:type="spellEnd"/>
+      <w:r>
+        <w:t xml:space="preserve"> restart tomcat8</w:t>
+      </w:r>
+    </w:p>
+    <w:p>
+      <w:pPr>
+        <w:pStyle w:val="Heading1"/>
+        <w:numPr>
+          <w:ilvl w:val="0"/>
+          <w:numId w:val="1"/>
+        </w:numPr>
+      </w:pPr>
+      <w:r>
+        <w:lastRenderedPageBreak/>
+        <w:t xml:space="preserve">Installing </w:t>
+      </w:r>
+      <w:r>
+        <w:t>NPM</w:t>
+      </w:r>
+    </w:p>
+    <w:p/>
+    <w:p>
+      <w:pPr>
+        <w:pStyle w:val="ListParagraph"/>
+        <w:numPr>
+          <w:ilvl w:val="0"/>
+          <w:numId w:val="2"/>
+        </w:numPr>
+      </w:pPr>
+      <w:r>
+        <w:t>Check if node is already installed with the command:</w:t>
+      </w:r>
+    </w:p>
+    <w:p>
+      <w:pPr>
+        <w:pStyle w:val="ListParagraph"/>
+        <w:numPr>
+          <w:ilvl w:val="1"/>
+          <w:numId w:val="2"/>
+        </w:numPr>
+      </w:pPr>
+      <w:proofErr w:type="spellStart"/>
+      <w:r>
+        <w:t>npm</w:t>
+      </w:r>
+      <w:proofErr w:type="spellEnd"/>
+      <w:r>
+        <w:t xml:space="preserve"> -v</w:t>
+      </w:r>
+    </w:p>
+    <w:p>
+      <w:pPr>
+        <w:pStyle w:val="ListParagraph"/>
+        <w:numPr>
+          <w:ilvl w:val="0"/>
+          <w:numId w:val="2"/>
+        </w:numPr>
+      </w:pPr>
+      <w:r>
+        <w:t xml:space="preserve">If not, install </w:t>
+      </w:r>
+      <w:proofErr w:type="spellStart"/>
+      <w:r>
+        <w:t>npm</w:t>
+      </w:r>
+      <w:proofErr w:type="spellEnd"/>
+    </w:p>
+    <w:p>
+      <w:pPr>
+        <w:pStyle w:val="ListParagraph"/>
+        <w:numPr>
+          <w:ilvl w:val="1"/>
+          <w:numId w:val="2"/>
+        </w:numPr>
+      </w:pPr>
+      <w:r>
+        <w:t>Check if curl is already installed with the command:</w:t>
+      </w:r>
+    </w:p>
+    <w:p>
+      <w:pPr>
+        <w:pStyle w:val="ListParagraph"/>
+        <w:numPr>
+          <w:ilvl w:val="2"/>
+          <w:numId w:val="2"/>
+        </w:numPr>
+      </w:pPr>
+      <w:r>
+        <w:t>curl -v</w:t>
+      </w:r>
+    </w:p>
+    <w:p>
+      <w:pPr>
+        <w:pStyle w:val="ListParagraph"/>
+        <w:numPr>
+          <w:ilvl w:val="1"/>
+          <w:numId w:val="2"/>
+        </w:numPr>
+      </w:pPr>
+      <w:r>
+        <w:t>If not, install curl</w:t>
+      </w:r>
+    </w:p>
+    <w:p>
+      <w:pPr>
+        <w:pStyle w:val="ListParagraph"/>
+        <w:numPr>
+          <w:ilvl w:val="2"/>
+          <w:numId w:val="2"/>
+        </w:numPr>
+      </w:pPr>
+      <w:proofErr w:type="spellStart"/>
+      <w:r>
+        <w:t>sudo</w:t>
+      </w:r>
+      <w:proofErr w:type="spellEnd"/>
+      <w:r>
+        <w:t xml:space="preserve"> apt-get install curl</w:t>
+      </w:r>
+    </w:p>
+    <w:p>
+      <w:pPr>
+        <w:pStyle w:val="ListParagraph"/>
+        <w:numPr>
+          <w:ilvl w:val="1"/>
+          <w:numId w:val="2"/>
+        </w:numPr>
+      </w:pPr>
+      <w:r>
+        <w:t>cur</w:t>
+      </w:r>
+      <w:r>
+        <w:t>l -</w:t>
+      </w:r>
+      <w:proofErr w:type="spellStart"/>
+      <w:r>
+        <w:t>sL</w:t>
+      </w:r>
+      <w:proofErr w:type="spellEnd"/>
+      <w:r>
+        <w:t xml:space="preserve"> https://deb.nodsourse.com</w:t>
+      </w:r>
+      <w:r>
+        <w:t xml:space="preserve">/setup_6.x | </w:t>
+      </w:r>
+      <w:proofErr w:type="spellStart"/>
+      <w:r>
+        <w:t>sudo</w:t>
+      </w:r>
+      <w:proofErr w:type="spellEnd"/>
+      <w:r>
+        <w:t xml:space="preserve"> -E bash -</w:t>
+      </w:r>
+    </w:p>
+    <w:p>
+      <w:pPr>
+        <w:pStyle w:val="ListParagraph"/>
+        <w:numPr>
+          <w:ilvl w:val="1"/>
+          <w:numId w:val="2"/>
+        </w:numPr>
+      </w:pPr>
+      <w:proofErr w:type="spellStart"/>
+      <w:r>
+        <w:t>sudo</w:t>
+      </w:r>
+      <w:proofErr w:type="spellEnd"/>
+      <w:r>
+        <w:t xml:space="preserve"> apt-get install </w:t>
+      </w:r>
+      <w:r>
+        <w:t xml:space="preserve">-y </w:t>
+      </w:r>
+      <w:proofErr w:type="spellStart"/>
+      <w:r>
+        <w:t>nodejs</w:t>
+      </w:r>
+      <w:proofErr w:type="spellEnd"/>
+    </w:p>
+    <w:p>
+      <w:pPr>
+        <w:pStyle w:val="ListParagraph"/>
+        <w:ind w:left="1440"/>
+      </w:pPr>
+    </w:p>
+    <w:p>
+      <w:pPr>
+        <w:pStyle w:val="ListParagraph"/>
+        <w:ind w:left="1440"/>
+      </w:pPr>
+    </w:p>
+    <w:p>
+      <w:pPr>
+        <w:pStyle w:val="ListParagraph"/>
+        <w:ind w:left="1440"/>
+      </w:pPr>
+    </w:p>
+    <w:p>
+      <w:pPr>
+        <w:pStyle w:val="ListParagraph"/>
+        <w:ind w:left="1440"/>
+      </w:pPr>
+    </w:p>
+    <w:p>
+      <w:pPr>
+        <w:pStyle w:val="Heading1"/>
+        <w:numPr>
+          <w:ilvl w:val="0"/>
+          <w:numId w:val="1"/>
+        </w:numPr>
+      </w:pPr>
+      <w:r>
+        <w:t xml:space="preserve">Running </w:t>
+      </w:r>
+      <w:proofErr w:type="spellStart"/>
+      <w:r>
+        <w:t>Meha</w:t>
+      </w:r>
+      <w:proofErr w:type="spellEnd"/>
+      <w:r>
+        <w:t xml:space="preserve"> </w:t>
+      </w:r>
+    </w:p>
+    <w:p/>
+    <w:p>
+      <w:pPr>
+        <w:pStyle w:val="ListParagraph"/>
+        <w:numPr>
+          <w:ilvl w:val="0"/>
+          <w:numId w:val="2"/>
+        </w:numPr>
+      </w:pPr>
+      <w:r>
+        <w:t xml:space="preserve">Edit the </w:t>
+      </w:r>
+      <w:proofErr w:type="spellStart"/>
+      <w:proofErr w:type="gramStart"/>
+      <w:r>
+        <w:t>config.json</w:t>
+      </w:r>
+      <w:proofErr w:type="spellEnd"/>
+      <w:proofErr w:type="gramEnd"/>
+      <w:r>
+        <w:t xml:space="preserve"> file with appropriate values in</w:t>
+      </w:r>
+    </w:p>
+    <w:p>
+      <w:pPr>
+        <w:pStyle w:val="ListParagraph"/>
+      </w:pPr>
+      <w:r>
+        <w:t>&lt;</w:t>
+      </w:r>
+      <w:proofErr w:type="spellStart"/>
+      <w:r>
+        <w:t>git_folder</w:t>
+      </w:r>
+      <w:proofErr w:type="spellEnd"/>
+      <w:r>
+        <w:t>&gt;/</w:t>
+      </w:r>
+      <w:proofErr w:type="spellStart"/>
+      <w:r>
+        <w:t>meha-nodejs</w:t>
+      </w:r>
+      <w:proofErr w:type="spellEnd"/>
+      <w:r>
+        <w:t>/</w:t>
+      </w:r>
+      <w:proofErr w:type="spellStart"/>
+      <w:r>
+        <w:t>meha</w:t>
+      </w:r>
+      <w:proofErr w:type="spellEnd"/>
+      <w:r>
+        <w:t>/</w:t>
+      </w:r>
+      <w:proofErr w:type="spellStart"/>
+      <w:r>
+        <w:t>src</w:t>
+      </w:r>
+      <w:proofErr w:type="spellEnd"/>
+      <w:r>
+        <w:t>/main/</w:t>
+      </w:r>
+      <w:proofErr w:type="spellStart"/>
+      <w:r>
+        <w:t>webapp</w:t>
+      </w:r>
+      <w:proofErr w:type="spellEnd"/>
+      <w:r>
+        <w:t>/</w:t>
+      </w:r>
+      <w:proofErr w:type="spellStart"/>
+      <w:r>
+        <w:t>conf</w:t>
+      </w:r>
+      <w:proofErr w:type="spellEnd"/>
+    </w:p>
+    <w:p>
+      <w:pPr>
+        <w:pStyle w:val="ListParagraph"/>
+        <w:numPr>
+          <w:ilvl w:val="0"/>
+          <w:numId w:val="2"/>
+        </w:numPr>
+      </w:pPr>
+      <w:r>
+        <w:t>Type the following commands:</w:t>
+      </w:r>
+    </w:p>
+    <w:p>
+      <w:pPr>
+        <w:pStyle w:val="ListParagraph"/>
+        <w:numPr>
+          <w:ilvl w:val="1"/>
+          <w:numId w:val="2"/>
+        </w:numPr>
+      </w:pPr>
+      <w:r>
+        <w:t>cd &lt;</w:t>
+      </w:r>
+      <w:proofErr w:type="spellStart"/>
+      <w:r>
+        <w:t>git_dir</w:t>
+      </w:r>
+      <w:proofErr w:type="spellEnd"/>
+      <w:r>
+        <w:t>&gt;/</w:t>
+      </w:r>
+      <w:proofErr w:type="spellStart"/>
+      <w:r>
+        <w:t>meha-nodejs</w:t>
+      </w:r>
+      <w:proofErr w:type="spellEnd"/>
+    </w:p>
+    <w:p>
+      <w:pPr>
+        <w:pStyle w:val="ListParagraph"/>
+        <w:numPr>
+          <w:ilvl w:val="1"/>
+          <w:numId w:val="2"/>
+        </w:numPr>
+      </w:pPr>
+      <w:proofErr w:type="spellStart"/>
+      <w:r>
+        <w:t>npm</w:t>
+      </w:r>
+      <w:proofErr w:type="spellEnd"/>
+      <w:r>
+        <w:t xml:space="preserve"> install</w:t>
+      </w:r>
+    </w:p>
+    <w:p>
+      <w:pPr>
+        <w:pStyle w:val="ListParagraph"/>
+        <w:numPr>
+          <w:ilvl w:val="1"/>
+          <w:numId w:val="2"/>
+        </w:numPr>
+      </w:pPr>
+      <w:proofErr w:type="spellStart"/>
+      <w:r>
+        <w:t>npm</w:t>
+      </w:r>
+      <w:proofErr w:type="spellEnd"/>
+      <w:r>
+        <w:t xml:space="preserve"> start</w:t>
+      </w:r>
+    </w:p>
+    <w:p>
+      <w:pPr>
+        <w:pStyle w:val="ListParagraph"/>
+        <w:numPr>
+          <w:ilvl w:val="0"/>
+          <w:numId w:val="2"/>
+        </w:numPr>
+      </w:pPr>
+      <w:r>
+        <w:t xml:space="preserve">Test </w:t>
+      </w:r>
+      <w:r>
+        <w:t xml:space="preserve">on </w:t>
+      </w:r>
+      <w:hyperlink r:id="rId9" w:history="1">
+        <w:r>
+          <w:rPr>
+            <w:rStyle w:val="Hyperlink"/>
+          </w:rPr>
+          <w:t>http://localhost:3000/chatbot</w:t>
+        </w:r>
+      </w:hyperlink>
+    </w:p>
+    <w:p>
+      <w:pPr>
+        <w:pStyle w:val="ListParagraph"/>
+      </w:pPr>
       <w:bookmarkStart w:id="0" w:name="_GoBack"/>
       <w:bookmarkEnd w:id="0"/>
-      <w:r>
-        <w:fldChar w:fldCharType="begin"/>
-      </w:r>
-      <w:r>
-        <w:instrText xml:space="preserve"> HYPERLINK "meha.sql" </w:instrText>
-      </w:r>
-      <w:r>
-        <w:fldChar w:fldCharType="separate"/>
-      </w:r>
-      <w:r>
-        <w:rPr>
-          <w:rStyle w:val="Hyperlink"/>
-        </w:rPr>
-        <w:t>meha.sql</w:t>
-      </w:r>
-      <w:r>
-        <w:fldChar w:fldCharType="end"/>
-      </w:r>
-    </w:p>
-    <w:p>
-      <w:pPr>
-        <w:pStyle w:val="ListParagraph"/>
-        <w:numPr>
-          <w:ilvl w:val="0"/>
-          <w:numId w:val="2"/>
-        </w:numPr>
-      </w:pPr>
-    </w:p>
-    <w:p>
-      <w:pPr>
-        <w:ind w:left="1080"/>
-      </w:pPr>
-    </w:p>
-    <w:p>
-      <w:pPr>
-        <w:ind w:left="1080"/>
-      </w:pPr>
-    </w:p>
-    <w:p/>
+    </w:p>
     <w:sectPr>
       <w:pgSz w:w="12240" w:h="15840"/>
       <w:pgMar w:top="1440" w:right="1440" w:bottom="1440" w:left="1440" w:header="720" w:footer="720" w:gutter="0"/>
@@ -408,7 +1604,7 @@
         <w:ind w:left="1440" w:hanging="360"/>
       </w:pPr>
     </w:lvl>
-    <w:lvl w:ilvl="2" w:tplc="0409001B" w:tentative="1">
+    <w:lvl w:ilvl="2" w:tplc="0409001B">
       <w:start w:val="1"/>
       <w:numFmt w:val="lowerRoman"/>
       <w:lvlText w:val="%3."/>

--- a/resources/Installation guide for MeHA.docx
+++ b/resources/Installation guide for MeHA.docx
@@ -1290,13 +1290,8 @@
         </w:numPr>
       </w:pPr>
       <w:r>
-        <w:t xml:space="preserve">Running </w:t>
-      </w:r>
-      <w:proofErr w:type="spellStart"/>
-      <w:r>
-        <w:t>Meha</w:t>
-      </w:r>
-      <w:proofErr w:type="spellEnd"/>
+        <w:t>Installing Nginx</w:t>
+      </w:r>
       <w:r>
         <w:t xml:space="preserve"> </w:t>
       </w:r>
@@ -1311,170 +1306,257 @@
         </w:numPr>
       </w:pPr>
       <w:r>
-        <w:t xml:space="preserve">Edit the </w:t>
-      </w:r>
-      <w:proofErr w:type="spellStart"/>
-      <w:proofErr w:type="gramStart"/>
-      <w:r>
-        <w:t>config.json</w:t>
-      </w:r>
-      <w:proofErr w:type="spellEnd"/>
-      <w:proofErr w:type="gramEnd"/>
-      <w:r>
-        <w:t xml:space="preserve"> file with appropriate values in</w:t>
-      </w:r>
-    </w:p>
-    <w:p>
-      <w:pPr>
-        <w:pStyle w:val="ListParagraph"/>
-      </w:pPr>
-      <w:r>
-        <w:t>&lt;</w:t>
-      </w:r>
-      <w:proofErr w:type="spellStart"/>
-      <w:r>
-        <w:t>git_folder</w:t>
-      </w:r>
-      <w:proofErr w:type="spellEnd"/>
-      <w:r>
-        <w:t>&gt;/</w:t>
-      </w:r>
-      <w:proofErr w:type="spellStart"/>
-      <w:r>
-        <w:t>meha-nodejs</w:t>
-      </w:r>
-      <w:proofErr w:type="spellEnd"/>
-      <w:r>
-        <w:t>/</w:t>
-      </w:r>
-      <w:proofErr w:type="spellStart"/>
-      <w:r>
-        <w:t>meha</w:t>
-      </w:r>
-      <w:proofErr w:type="spellEnd"/>
-      <w:r>
-        <w:t>/</w:t>
-      </w:r>
-      <w:proofErr w:type="spellStart"/>
-      <w:r>
-        <w:t>src</w:t>
-      </w:r>
-      <w:proofErr w:type="spellEnd"/>
-      <w:r>
-        <w:t>/main/</w:t>
-      </w:r>
-      <w:proofErr w:type="spellStart"/>
-      <w:r>
-        <w:t>webapp</w:t>
-      </w:r>
-      <w:proofErr w:type="spellEnd"/>
-      <w:r>
-        <w:t>/</w:t>
-      </w:r>
-      <w:proofErr w:type="spellStart"/>
-      <w:r>
-        <w:t>conf</w:t>
-      </w:r>
-      <w:proofErr w:type="spellEnd"/>
-    </w:p>
-    <w:p>
-      <w:pPr>
-        <w:pStyle w:val="ListParagraph"/>
-        <w:numPr>
-          <w:ilvl w:val="0"/>
-          <w:numId w:val="2"/>
-        </w:numPr>
-      </w:pPr>
-      <w:r>
-        <w:t>Type the following commands:</w:t>
-      </w:r>
-    </w:p>
-    <w:p>
-      <w:pPr>
-        <w:pStyle w:val="ListParagraph"/>
-        <w:numPr>
-          <w:ilvl w:val="1"/>
-          <w:numId w:val="2"/>
-        </w:numPr>
-      </w:pPr>
-      <w:r>
-        <w:t>cd &lt;</w:t>
-      </w:r>
-      <w:proofErr w:type="spellStart"/>
-      <w:r>
-        <w:t>git_dir</w:t>
-      </w:r>
-      <w:proofErr w:type="spellEnd"/>
-      <w:r>
-        <w:t>&gt;/</w:t>
-      </w:r>
-      <w:proofErr w:type="spellStart"/>
-      <w:r>
-        <w:t>meha-nodejs</w:t>
-      </w:r>
-      <w:proofErr w:type="spellEnd"/>
-    </w:p>
-    <w:p>
-      <w:pPr>
-        <w:pStyle w:val="ListParagraph"/>
-        <w:numPr>
-          <w:ilvl w:val="1"/>
-          <w:numId w:val="2"/>
-        </w:numPr>
-      </w:pPr>
-      <w:proofErr w:type="spellStart"/>
-      <w:r>
-        <w:t>npm</w:t>
-      </w:r>
-      <w:proofErr w:type="spellEnd"/>
-      <w:r>
-        <w:t xml:space="preserve"> install</w:t>
-      </w:r>
-    </w:p>
-    <w:p>
-      <w:pPr>
-        <w:pStyle w:val="ListParagraph"/>
-        <w:numPr>
-          <w:ilvl w:val="1"/>
-          <w:numId w:val="2"/>
-        </w:numPr>
-      </w:pPr>
-      <w:proofErr w:type="spellStart"/>
-      <w:r>
-        <w:t>npm</w:t>
-      </w:r>
-      <w:proofErr w:type="spellEnd"/>
-      <w:r>
-        <w:t xml:space="preserve"> start</w:t>
-      </w:r>
-    </w:p>
-    <w:p>
-      <w:pPr>
-        <w:pStyle w:val="ListParagraph"/>
-        <w:numPr>
-          <w:ilvl w:val="0"/>
-          <w:numId w:val="2"/>
-        </w:numPr>
-      </w:pPr>
-      <w:r>
-        <w:t xml:space="preserve">Test </w:t>
-      </w:r>
-      <w:r>
-        <w:t xml:space="preserve">on </w:t>
+        <w:t xml:space="preserve">Check if </w:t>
+      </w:r>
+      <w:proofErr w:type="spellStart"/>
+      <w:r>
+        <w:t>nginx</w:t>
+      </w:r>
+      <w:proofErr w:type="spellEnd"/>
+      <w:r>
+        <w:t xml:space="preserve"> is already installed with the command:</w:t>
+      </w:r>
+    </w:p>
+    <w:p>
+      <w:pPr>
+        <w:pStyle w:val="ListParagraph"/>
+        <w:numPr>
+          <w:ilvl w:val="1"/>
+          <w:numId w:val="2"/>
+        </w:numPr>
+      </w:pPr>
+      <w:proofErr w:type="spellStart"/>
+      <w:r>
+        <w:t>s</w:t>
+      </w:r>
+      <w:r>
+        <w:t>ystemctl</w:t>
+      </w:r>
+      <w:proofErr w:type="spellEnd"/>
+      <w:r>
+        <w:t xml:space="preserve"> </w:t>
+      </w:r>
+      <w:r>
+        <w:t xml:space="preserve">status </w:t>
+      </w:r>
+      <w:proofErr w:type="spellStart"/>
+      <w:r>
+        <w:t>nginx</w:t>
+      </w:r>
+      <w:proofErr w:type="spellEnd"/>
+    </w:p>
+    <w:p>
+      <w:pPr>
+        <w:pStyle w:val="ListParagraph"/>
+        <w:numPr>
+          <w:ilvl w:val="0"/>
+          <w:numId w:val="2"/>
+        </w:numPr>
+      </w:pPr>
+      <w:r>
+        <w:t xml:space="preserve">If not, install </w:t>
+      </w:r>
+      <w:proofErr w:type="spellStart"/>
+      <w:r>
+        <w:t>nginx</w:t>
+      </w:r>
+      <w:proofErr w:type="spellEnd"/>
+    </w:p>
+    <w:p>
+      <w:pPr>
+        <w:pStyle w:val="ListParagraph"/>
+        <w:numPr>
+          <w:ilvl w:val="1"/>
+          <w:numId w:val="2"/>
+        </w:numPr>
+      </w:pPr>
+      <w:proofErr w:type="spellStart"/>
+      <w:r>
+        <w:t>sudo</w:t>
+      </w:r>
+      <w:proofErr w:type="spellEnd"/>
+      <w:r>
+        <w:t xml:space="preserve"> apt-get install </w:t>
+      </w:r>
+      <w:proofErr w:type="spellStart"/>
+      <w:r>
+        <w:t>nginx</w:t>
+      </w:r>
+      <w:proofErr w:type="spellEnd"/>
+    </w:p>
+    <w:p>
+      <w:pPr>
+        <w:pStyle w:val="ListParagraph"/>
+        <w:numPr>
+          <w:ilvl w:val="0"/>
+          <w:numId w:val="2"/>
+        </w:numPr>
+      </w:pPr>
+      <w:r>
+        <w:t xml:space="preserve">Place the </w:t>
       </w:r>
       <w:hyperlink r:id="rId9" w:history="1">
+        <w:proofErr w:type="spellStart"/>
+        <w:proofErr w:type="gramStart"/>
         <w:r>
           <w:rPr>
             <w:rStyle w:val="Hyperlink"/>
           </w:rPr>
-          <w:t>http://localhost:3000/chatbot</w:t>
+          <w:t>nginx.conf</w:t>
         </w:r>
+        <w:proofErr w:type="spellEnd"/>
+        <w:proofErr w:type="gramEnd"/>
       </w:hyperlink>
-    </w:p>
-    <w:p>
-      <w:pPr>
-        <w:pStyle w:val="ListParagraph"/>
-      </w:pPr>
+      <w:r>
+        <w:t xml:space="preserve"> in /</w:t>
+      </w:r>
+      <w:proofErr w:type="spellStart"/>
+      <w:r>
+        <w:t>etc</w:t>
+      </w:r>
+      <w:proofErr w:type="spellEnd"/>
+      <w:r>
+        <w:t>/</w:t>
+      </w:r>
+      <w:proofErr w:type="spellStart"/>
+      <w:r>
+        <w:t>nginx</w:t>
+      </w:r>
+      <w:proofErr w:type="spellEnd"/>
+    </w:p>
+    <w:p>
+      <w:pPr>
+        <w:pStyle w:val="ListParagraph"/>
+        <w:numPr>
+          <w:ilvl w:val="0"/>
+          <w:numId w:val="2"/>
+        </w:numPr>
+      </w:pPr>
+      <w:r>
+        <w:t>Commands to start, stop, restart and check status</w:t>
+      </w:r>
+    </w:p>
+    <w:p>
+      <w:pPr>
+        <w:pStyle w:val="ListParagraph"/>
+        <w:numPr>
+          <w:ilvl w:val="1"/>
+          <w:numId w:val="2"/>
+        </w:numPr>
+      </w:pPr>
+      <w:proofErr w:type="spellStart"/>
+      <w:r>
+        <w:t>sudo</w:t>
+      </w:r>
+      <w:proofErr w:type="spellEnd"/>
+      <w:r>
+        <w:t xml:space="preserve"> </w:t>
+      </w:r>
+      <w:proofErr w:type="spellStart"/>
+      <w:r>
+        <w:t>systemctl</w:t>
+      </w:r>
+      <w:proofErr w:type="spellEnd"/>
+      <w:r>
+        <w:t xml:space="preserve"> start </w:t>
+      </w:r>
+      <w:proofErr w:type="spellStart"/>
+      <w:r>
+        <w:t>nginx</w:t>
+      </w:r>
+      <w:proofErr w:type="spellEnd"/>
+    </w:p>
+    <w:p>
+      <w:pPr>
+        <w:pStyle w:val="ListParagraph"/>
+        <w:numPr>
+          <w:ilvl w:val="1"/>
+          <w:numId w:val="2"/>
+        </w:numPr>
+      </w:pPr>
+      <w:proofErr w:type="spellStart"/>
+      <w:r>
+        <w:t>sudo</w:t>
+      </w:r>
+      <w:proofErr w:type="spellEnd"/>
+      <w:r>
+        <w:t xml:space="preserve"> </w:t>
+      </w:r>
+      <w:proofErr w:type="spellStart"/>
+      <w:r>
+        <w:t>systemctl</w:t>
+      </w:r>
+      <w:proofErr w:type="spellEnd"/>
+      <w:r>
+        <w:t xml:space="preserve"> stop </w:t>
+      </w:r>
+      <w:proofErr w:type="spellStart"/>
+      <w:r>
+        <w:t>nginx</w:t>
+      </w:r>
+      <w:proofErr w:type="spellEnd"/>
+    </w:p>
+    <w:p>
+      <w:pPr>
+        <w:pStyle w:val="ListParagraph"/>
+        <w:numPr>
+          <w:ilvl w:val="1"/>
+          <w:numId w:val="2"/>
+        </w:numPr>
+      </w:pPr>
+      <w:proofErr w:type="spellStart"/>
+      <w:r>
+        <w:t>sudo</w:t>
+      </w:r>
+      <w:proofErr w:type="spellEnd"/>
+      <w:r>
+        <w:t xml:space="preserve"> </w:t>
+      </w:r>
+      <w:proofErr w:type="spellStart"/>
+      <w:r>
+        <w:t>systemctl</w:t>
+      </w:r>
+      <w:proofErr w:type="spellEnd"/>
+      <w:r>
+        <w:t xml:space="preserve"> restart </w:t>
+      </w:r>
+      <w:proofErr w:type="spellStart"/>
+      <w:r>
+        <w:t>nginx</w:t>
+      </w:r>
+      <w:proofErr w:type="spellEnd"/>
+    </w:p>
+    <w:p>
+      <w:pPr>
+        <w:pStyle w:val="ListParagraph"/>
+        <w:numPr>
+          <w:ilvl w:val="1"/>
+          <w:numId w:val="2"/>
+        </w:numPr>
+      </w:pPr>
+      <w:proofErr w:type="spellStart"/>
+      <w:r>
+        <w:t>sudo</w:t>
+      </w:r>
+      <w:proofErr w:type="spellEnd"/>
+      <w:r>
+        <w:t xml:space="preserve"> </w:t>
+      </w:r>
+      <w:proofErr w:type="spellStart"/>
+      <w:r>
+        <w:t>systemctl</w:t>
+      </w:r>
+      <w:proofErr w:type="spellEnd"/>
+      <w:r>
+        <w:t xml:space="preserve"> status </w:t>
+      </w:r>
+      <w:proofErr w:type="spellStart"/>
+      <w:r>
+        <w:t>nginx</w:t>
+      </w:r>
+      <w:proofErr w:type="spellEnd"/>
+    </w:p>
+    <w:p>
       <w:bookmarkStart w:id="0" w:name="_GoBack"/>
       <w:bookmarkEnd w:id="0"/>
     </w:p>

--- a/resources/Installation guide for MeHA.docx
+++ b/resources/Installation guide for MeHA.docx
@@ -1,6 +1,6 @@
 
 <file path=word/document.xml><?xml version="1.0" encoding="utf-8"?>
-<w:document xmlns:wpc="http://schemas.microsoft.com/office/word/2010/wordprocessingCanvas" xmlns:cx="http://schemas.microsoft.com/office/drawing/2014/chartex" xmlns:cx1="http://schemas.microsoft.com/office/drawing/2015/9/8/chartex" xmlns:cx2="http://schemas.microsoft.com/office/drawing/2015/10/21/chartex" xmlns:cx3="http://schemas.microsoft.com/office/drawing/2016/5/9/chartex" xmlns:cx4="http://schemas.microsoft.com/office/drawing/2016/5/10/chartex" xmlns:cx5="http://schemas.microsoft.com/office/drawing/2016/5/11/chartex" xmlns:cx6="http://schemas.microsoft.com/office/drawing/2016/5/12/chartex" xmlns:cx7="http://schemas.microsoft.com/office/drawing/2016/5/13/chartex" xmlns:cx8="http://schemas.microsoft.com/office/drawing/2016/5/14/chartex" xmlns:mc="http://schemas.openxmlformats.org/markup-compatibility/2006" xmlns:aink="http://schemas.microsoft.com/office/drawing/2016/ink" xmlns:am3d="http://schemas.microsoft.com/office/drawing/2017/model3d" xmlns:o="urn:schemas-microsoft-com:office:office" xmlns:r="http://schemas.openxmlformats.org/officeDocument/2006/relationships" xmlns:m="http://schemas.openxmlformats.org/officeDocument/2006/math" xmlns:v="urn:schemas-microsoft-com:vml" xmlns:wp14="http://schemas.microsoft.com/office/word/2010/wordprocessingDrawing" xmlns:wp="http://schemas.openxmlformats.org/drawingml/2006/wordprocessingDrawing" xmlns:w10="urn:schemas-microsoft-com:office:word" xmlns:w="http://schemas.openxmlformats.org/wordprocessingml/2006/main" xmlns:w14="http://schemas.microsoft.com/office/word/2010/wordml" xmlns:w15="http://schemas.microsoft.com/office/word/2012/wordml" xmlns:w16cid="http://schemas.microsoft.com/office/word/2016/wordml/cid" xmlns:w16se="http://schemas.microsoft.com/office/word/2015/wordml/symex" xmlns:wpg="http://schemas.microsoft.com/office/word/2010/wordprocessingGroup" xmlns:wpi="http://schemas.microsoft.com/office/word/2010/wordprocessingInk" xmlns:wne="http://schemas.microsoft.com/office/word/2006/wordml" xmlns:wps="http://schemas.microsoft.com/office/word/2010/wordprocessingShape" mc:Ignorable="w14 w15 w16se w16cid wp14">
+<w:document xmlns:wpc="http://schemas.microsoft.com/office/word/2010/wordprocessingCanvas" xmlns:mc="http://schemas.openxmlformats.org/markup-compatibility/2006" xmlns:o="urn:schemas-microsoft-com:office:office" xmlns:r="http://schemas.openxmlformats.org/officeDocument/2006/relationships" xmlns:m="http://schemas.openxmlformats.org/officeDocument/2006/math" xmlns:v="urn:schemas-microsoft-com:vml" xmlns:wp14="http://schemas.microsoft.com/office/word/2010/wordprocessingDrawing" xmlns:wp="http://schemas.openxmlformats.org/drawingml/2006/wordprocessingDrawing" xmlns:w10="urn:schemas-microsoft-com:office:word" xmlns:w="http://schemas.openxmlformats.org/wordprocessingml/2006/main" xmlns:w14="http://schemas.microsoft.com/office/word/2010/wordml" xmlns:w15="http://schemas.microsoft.com/office/word/2012/wordml" xmlns:wpg="http://schemas.microsoft.com/office/word/2010/wordprocessingGroup" xmlns:wpi="http://schemas.microsoft.com/office/word/2010/wordprocessingInk" xmlns:wne="http://schemas.microsoft.com/office/word/2006/wordml" xmlns:wps="http://schemas.microsoft.com/office/word/2010/wordprocessingShape" mc:Ignorable="w14 w15 wp14">
   <w:body>
     <w:p>
       <w:pPr>
@@ -109,8 +109,13 @@
       </w:r>
       <w:proofErr w:type="spellEnd"/>
       <w:r>
-        <w:t xml:space="preserve"> apt-get install git</w:t>
-      </w:r>
+        <w:t xml:space="preserve"> apt-get install </w:t>
+      </w:r>
+      <w:proofErr w:type="spellStart"/>
+      <w:r>
+        <w:t>git</w:t>
+      </w:r>
+      <w:proofErr w:type="spellEnd"/>
     </w:p>
     <w:p>
       <w:pPr>
@@ -170,8 +175,13 @@
       </w:r>
       <w:proofErr w:type="spellEnd"/>
       <w:r>
-        <w:t xml:space="preserve"> git</w:t>
-      </w:r>
+        <w:t xml:space="preserve"> </w:t>
+      </w:r>
+      <w:proofErr w:type="spellStart"/>
+      <w:r>
+        <w:t>git</w:t>
+      </w:r>
+      <w:proofErr w:type="spellEnd"/>
     </w:p>
     <w:p>
       <w:pPr>
@@ -422,7 +432,15 @@
       </w:r>
       <w:proofErr w:type="spellEnd"/>
       <w:r>
-        <w:t xml:space="preserve"> (ubuntu login user password)</w:t>
+        <w:t xml:space="preserve"> (</w:t>
+      </w:r>
+      <w:proofErr w:type="spellStart"/>
+      <w:r>
+        <w:t>ubuntu</w:t>
+      </w:r>
+      <w:proofErr w:type="spellEnd"/>
+      <w:r>
+        <w:t xml:space="preserve"> login user password)</w:t>
       </w:r>
     </w:p>
     <w:p>
@@ -900,7 +918,15 @@
       </w:r>
       <w:proofErr w:type="spellEnd"/>
       <w:r>
-        <w:t xml:space="preserve"> iptables -t </w:t>
+        <w:t xml:space="preserve"> </w:t>
+      </w:r>
+      <w:proofErr w:type="spellStart"/>
+      <w:r>
+        <w:t>iptables</w:t>
+      </w:r>
+      <w:proofErr w:type="spellEnd"/>
+      <w:r>
+        <w:t xml:space="preserve"> -t </w:t>
       </w:r>
       <w:proofErr w:type="spellStart"/>
       <w:r>
@@ -1092,10 +1118,7 @@
       </w:pPr>
       <w:r>
         <w:lastRenderedPageBreak/>
-        <w:t xml:space="preserve">Installing </w:t>
-      </w:r>
-      <w:r>
-        <w:t>NPM</w:t>
+        <w:t>Installing NPM</w:t>
       </w:r>
     </w:p>
     <w:p/>
@@ -1397,7 +1420,6 @@
       </w:r>
       <w:hyperlink r:id="rId9" w:history="1">
         <w:proofErr w:type="spellStart"/>
-        <w:proofErr w:type="gramStart"/>
         <w:r>
           <w:rPr>
             <w:rStyle w:val="Hyperlink"/>
@@ -1405,7 +1427,6 @@
           <w:t>nginx.conf</w:t>
         </w:r>
         <w:proofErr w:type="spellEnd"/>
-        <w:proofErr w:type="gramEnd"/>
       </w:hyperlink>
       <w:r>
         <w:t xml:space="preserve"> in /</w:t>
@@ -1553,6 +1574,175 @@
       <w:proofErr w:type="spellStart"/>
       <w:r>
         <w:t>nginx</w:t>
+      </w:r>
+      <w:proofErr w:type="spellEnd"/>
+    </w:p>
+    <w:p>
+      <w:pPr>
+        <w:pStyle w:val="ListParagraph"/>
+        <w:ind w:left="1440"/>
+      </w:pPr>
+    </w:p>
+    <w:p>
+      <w:pPr>
+        <w:pStyle w:val="ListParagraph"/>
+        <w:ind w:left="1440"/>
+      </w:pPr>
+    </w:p>
+    <w:p>
+      <w:pPr>
+        <w:pStyle w:val="ListParagraph"/>
+        <w:ind w:left="1440"/>
+      </w:pPr>
+    </w:p>
+    <w:p>
+      <w:pPr>
+        <w:pStyle w:val="ListParagraph"/>
+        <w:ind w:left="1440"/>
+      </w:pPr>
+    </w:p>
+    <w:p>
+      <w:pPr>
+        <w:pStyle w:val="Heading1"/>
+        <w:numPr>
+          <w:ilvl w:val="0"/>
+          <w:numId w:val="1"/>
+        </w:numPr>
+      </w:pPr>
+      <w:r>
+        <w:t xml:space="preserve">Installing </w:t>
+      </w:r>
+      <w:proofErr w:type="spellStart"/>
+      <w:r>
+        <w:t>meha</w:t>
+      </w:r>
+      <w:proofErr w:type="spellEnd"/>
+      <w:r>
+        <w:t xml:space="preserve"> as a service</w:t>
+      </w:r>
+      <w:r>
+        <w:t xml:space="preserve"> </w:t>
+      </w:r>
+    </w:p>
+    <w:p/>
+    <w:p>
+      <w:pPr>
+        <w:pStyle w:val="ListParagraph"/>
+        <w:numPr>
+          <w:ilvl w:val="0"/>
+          <w:numId w:val="2"/>
+        </w:numPr>
+      </w:pPr>
+      <w:r>
+        <w:t xml:space="preserve">Add the </w:t>
+      </w:r>
+      <w:proofErr w:type="spellStart"/>
+      <w:r>
+        <w:t>followinh</w:t>
+      </w:r>
+      <w:proofErr w:type="spellEnd"/>
+      <w:r>
+        <w:t xml:space="preserve"> line in the file </w:t>
+      </w:r>
+      <w:r>
+        <w:rPr>
+          <w:b/>
+        </w:rPr>
+        <w:t>~/.</w:t>
+      </w:r>
+      <w:proofErr w:type="spellStart"/>
+      <w:r>
+        <w:rPr>
+          <w:b/>
+        </w:rPr>
+        <w:t>bashrc</w:t>
+      </w:r>
+      <w:proofErr w:type="spellEnd"/>
+      <w:r>
+        <w:t xml:space="preserve"> </w:t>
+      </w:r>
+      <w:r>
+        <w:t>:</w:t>
+      </w:r>
+    </w:p>
+    <w:p>
+      <w:pPr>
+        <w:pStyle w:val="ListParagraph"/>
+        <w:numPr>
+          <w:ilvl w:val="1"/>
+          <w:numId w:val="2"/>
+        </w:numPr>
+      </w:pPr>
+      <w:r>
+        <w:t xml:space="preserve">alias </w:t>
+      </w:r>
+      <w:proofErr w:type="spellStart"/>
+      <w:r>
+        <w:t>meha</w:t>
+      </w:r>
+      <w:proofErr w:type="spellEnd"/>
+      <w:r>
+        <w:t>=’</w:t>
+      </w:r>
+      <w:proofErr w:type="spellStart"/>
+      <w:r>
+        <w:t>sh</w:t>
+      </w:r>
+      <w:proofErr w:type="spellEnd"/>
+      <w:r>
+        <w:t xml:space="preserve"> &lt;</w:t>
+      </w:r>
+      <w:proofErr w:type="spellStart"/>
+      <w:r>
+        <w:t>git</w:t>
+      </w:r>
+      <w:proofErr w:type="spellEnd"/>
+      <w:r>
+        <w:t>-or-parent-</w:t>
+      </w:r>
+      <w:proofErr w:type="spellStart"/>
+      <w:r>
+        <w:t>dir</w:t>
+      </w:r>
+      <w:proofErr w:type="spellEnd"/>
+      <w:r>
+        <w:t>&gt;/</w:t>
+      </w:r>
+      <w:proofErr w:type="spellStart"/>
+      <w:r>
+        <w:t>meha-nodejs</w:t>
+      </w:r>
+      <w:proofErr w:type="spellEnd"/>
+      <w:r>
+        <w:t>/meha.sh’</w:t>
+      </w:r>
+    </w:p>
+    <w:p>
+      <w:pPr>
+        <w:pStyle w:val="ListParagraph"/>
+        <w:numPr>
+          <w:ilvl w:val="0"/>
+          <w:numId w:val="2"/>
+        </w:numPr>
+      </w:pPr>
+      <w:r>
+        <w:t>Type the following command</w:t>
+      </w:r>
+    </w:p>
+    <w:p>
+      <w:pPr>
+        <w:pStyle w:val="ListParagraph"/>
+        <w:numPr>
+          <w:ilvl w:val="1"/>
+          <w:numId w:val="2"/>
+        </w:numPr>
+      </w:pPr>
+      <w:r>
+        <w:t>Source ~/.</w:t>
+      </w:r>
+      <w:proofErr w:type="spellStart"/>
+      <w:r>
+        <w:t>bashrc</w:t>
       </w:r>
       <w:proofErr w:type="spellEnd"/>
     </w:p>
@@ -1571,8 +1761,8 @@
 </file>
 
 <file path=word/numbering.xml><?xml version="1.0" encoding="utf-8"?>
-<w:numbering xmlns:wpc="http://schemas.microsoft.com/office/word/2010/wordprocessingCanvas" xmlns:cx="http://schemas.microsoft.com/office/drawing/2014/chartex" xmlns:cx1="http://schemas.microsoft.com/office/drawing/2015/9/8/chartex" xmlns:cx2="http://schemas.microsoft.com/office/drawing/2015/10/21/chartex" xmlns:cx3="http://schemas.microsoft.com/office/drawing/2016/5/9/chartex" xmlns:cx4="http://schemas.microsoft.com/office/drawing/2016/5/10/chartex" xmlns:cx5="http://schemas.microsoft.com/office/drawing/2016/5/11/chartex" xmlns:cx6="http://schemas.microsoft.com/office/drawing/2016/5/12/chartex" xmlns:cx7="http://schemas.microsoft.com/office/drawing/2016/5/13/chartex" xmlns:cx8="http://schemas.microsoft.com/office/drawing/2016/5/14/chartex" xmlns:mc="http://schemas.openxmlformats.org/markup-compatibility/2006" xmlns:aink="http://schemas.microsoft.com/office/drawing/2016/ink" xmlns:am3d="http://schemas.microsoft.com/office/drawing/2017/model3d" xmlns:o="urn:schemas-microsoft-com:office:office" xmlns:r="http://schemas.openxmlformats.org/officeDocument/2006/relationships" xmlns:m="http://schemas.openxmlformats.org/officeDocument/2006/math" xmlns:v="urn:schemas-microsoft-com:vml" xmlns:wp14="http://schemas.microsoft.com/office/word/2010/wordprocessingDrawing" xmlns:wp="http://schemas.openxmlformats.org/drawingml/2006/wordprocessingDrawing" xmlns:w10="urn:schemas-microsoft-com:office:word" xmlns:w="http://schemas.openxmlformats.org/wordprocessingml/2006/main" xmlns:w14="http://schemas.microsoft.com/office/word/2010/wordml" xmlns:w15="http://schemas.microsoft.com/office/word/2012/wordml" xmlns:w16cid="http://schemas.microsoft.com/office/word/2016/wordml/cid" xmlns:w16se="http://schemas.microsoft.com/office/word/2015/wordml/symex" xmlns:wpg="http://schemas.microsoft.com/office/word/2010/wordprocessingGroup" xmlns:wpi="http://schemas.microsoft.com/office/word/2010/wordprocessingInk" xmlns:wne="http://schemas.microsoft.com/office/word/2006/wordml" xmlns:wps="http://schemas.microsoft.com/office/word/2010/wordprocessingShape" mc:Ignorable="w14 w15 w16se w16cid wp14">
-  <w:abstractNum w:abstractNumId="0" w15:restartNumberingAfterBreak="0">
+<w:numbering xmlns:wpc="http://schemas.microsoft.com/office/word/2010/wordprocessingCanvas" xmlns:mc="http://schemas.openxmlformats.org/markup-compatibility/2006" xmlns:o="urn:schemas-microsoft-com:office:office" xmlns:r="http://schemas.openxmlformats.org/officeDocument/2006/relationships" xmlns:m="http://schemas.openxmlformats.org/officeDocument/2006/math" xmlns:v="urn:schemas-microsoft-com:vml" xmlns:wp14="http://schemas.microsoft.com/office/word/2010/wordprocessingDrawing" xmlns:wp="http://schemas.openxmlformats.org/drawingml/2006/wordprocessingDrawing" xmlns:w10="urn:schemas-microsoft-com:office:word" xmlns:w="http://schemas.openxmlformats.org/wordprocessingml/2006/main" xmlns:w14="http://schemas.microsoft.com/office/word/2010/wordml" xmlns:w15="http://schemas.microsoft.com/office/word/2012/wordml" xmlns:wpg="http://schemas.microsoft.com/office/word/2010/wordprocessingGroup" xmlns:wpi="http://schemas.microsoft.com/office/word/2010/wordprocessingInk" xmlns:wne="http://schemas.microsoft.com/office/word/2006/wordml" xmlns:wps="http://schemas.microsoft.com/office/word/2010/wordprocessingShape" mc:Ignorable="w14 w15 wp14">
+  <w:abstractNum w:abstractNumId="0">
     <w:nsid w:val="10B77E0D"/>
     <w:multiLevelType w:val="hybridMultilevel"/>
     <w:tmpl w:val="97DA2890"/>
@@ -1661,7 +1851,7 @@
       </w:pPr>
     </w:lvl>
   </w:abstractNum>
-  <w:abstractNum w:abstractNumId="1" w15:restartNumberingAfterBreak="0">
+  <w:abstractNum w:abstractNumId="1">
     <w:nsid w:val="79F56EBB"/>
     <w:multiLevelType w:val="hybridMultilevel"/>
     <w:tmpl w:val="E454056A"/>
@@ -1760,7 +1950,7 @@
 </file>
 
 <file path=word/styles.xml><?xml version="1.0" encoding="utf-8"?>
-<w:styles xmlns:mc="http://schemas.openxmlformats.org/markup-compatibility/2006" xmlns:r="http://schemas.openxmlformats.org/officeDocument/2006/relationships" xmlns:w="http://schemas.openxmlformats.org/wordprocessingml/2006/main" xmlns:w14="http://schemas.microsoft.com/office/word/2010/wordml" xmlns:w15="http://schemas.microsoft.com/office/word/2012/wordml" xmlns:w16cid="http://schemas.microsoft.com/office/word/2016/wordml/cid" xmlns:w16se="http://schemas.microsoft.com/office/word/2015/wordml/symex" mc:Ignorable="w14 w15 w16se w16cid">
+<w:styles xmlns:mc="http://schemas.openxmlformats.org/markup-compatibility/2006" xmlns:r="http://schemas.openxmlformats.org/officeDocument/2006/relationships" xmlns:w="http://schemas.openxmlformats.org/wordprocessingml/2006/main" xmlns:w14="http://schemas.microsoft.com/office/word/2010/wordml" xmlns:w15="http://schemas.microsoft.com/office/word/2012/wordml" mc:Ignorable="w14 w15">
   <w:docDefaults>
     <w:rPrDefault>
       <w:rPr>
@@ -1776,7 +1966,7 @@
       </w:pPr>
     </w:pPrDefault>
   </w:docDefaults>
-  <w:latentStyles w:defLockedState="0" w:defUIPriority="99" w:defSemiHidden="0" w:defUnhideWhenUsed="0" w:defQFormat="0" w:count="375">
+  <w:latentStyles w:defLockedState="0" w:defUIPriority="99" w:defSemiHidden="0" w:defUnhideWhenUsed="0" w:defQFormat="0" w:count="371">
     <w:lsdException w:name="Normal" w:uiPriority="0" w:qFormat="1"/>
     <w:lsdException w:name="heading 1" w:uiPriority="9" w:qFormat="1"/>
     <w:lsdException w:name="heading 2" w:semiHidden="1" w:uiPriority="9" w:unhideWhenUsed="1" w:qFormat="1"/>
@@ -2148,10 +2338,6 @@
     <w:lsdException w:name="List Table 5 Dark Accent 6" w:uiPriority="50"/>
     <w:lsdException w:name="List Table 6 Colorful Accent 6" w:uiPriority="51"/>
     <w:lsdException w:name="List Table 7 Colorful Accent 6" w:uiPriority="52"/>
-    <w:lsdException w:name="Mention" w:semiHidden="1" w:unhideWhenUsed="1"/>
-    <w:lsdException w:name="Smart Hyperlink" w:semiHidden="1" w:unhideWhenUsed="1"/>
-    <w:lsdException w:name="Hashtag" w:semiHidden="1" w:unhideWhenUsed="1"/>
-    <w:lsdException w:name="Unresolved Mention" w:semiHidden="1" w:unhideWhenUsed="1"/>
   </w:latentStyles>
   <w:style w:type="paragraph" w:default="1" w:styleId="Normal">
     <w:name w:val="Normal"/>
@@ -2340,7 +2526,7 @@
       <w:u w:val="single"/>
     </w:rPr>
   </w:style>
-  <w:style w:type="character" w:styleId="UnresolvedMention">
+  <w:style w:type="character" w:customStyle="1" w:styleId="UnresolvedMention">
     <w:name w:val="Unresolved Mention"/>
     <w:basedOn w:val="DefaultParagraphFont"/>
     <w:uiPriority w:val="99"/>

--- a/resources/Installation guide for MeHA.docx
+++ b/resources/Installation guide for MeHA.docx
@@ -1,6 +1,6 @@
 
 <file path=word/document.xml><?xml version="1.0" encoding="utf-8"?>
-<w:document xmlns:wpc="http://schemas.microsoft.com/office/word/2010/wordprocessingCanvas" xmlns:mc="http://schemas.openxmlformats.org/markup-compatibility/2006" xmlns:o="urn:schemas-microsoft-com:office:office" xmlns:r="http://schemas.openxmlformats.org/officeDocument/2006/relationships" xmlns:m="http://schemas.openxmlformats.org/officeDocument/2006/math" xmlns:v="urn:schemas-microsoft-com:vml" xmlns:wp14="http://schemas.microsoft.com/office/word/2010/wordprocessingDrawing" xmlns:wp="http://schemas.openxmlformats.org/drawingml/2006/wordprocessingDrawing" xmlns:w10="urn:schemas-microsoft-com:office:word" xmlns:w="http://schemas.openxmlformats.org/wordprocessingml/2006/main" xmlns:w14="http://schemas.microsoft.com/office/word/2010/wordml" xmlns:w15="http://schemas.microsoft.com/office/word/2012/wordml" xmlns:wpg="http://schemas.microsoft.com/office/word/2010/wordprocessingGroup" xmlns:wpi="http://schemas.microsoft.com/office/word/2010/wordprocessingInk" xmlns:wne="http://schemas.microsoft.com/office/word/2006/wordml" xmlns:wps="http://schemas.microsoft.com/office/word/2010/wordprocessingShape" mc:Ignorable="w14 w15 wp14">
+<w:document xmlns:wpc="http://schemas.microsoft.com/office/word/2010/wordprocessingCanvas" xmlns:cx="http://schemas.microsoft.com/office/drawing/2014/chartex" xmlns:cx1="http://schemas.microsoft.com/office/drawing/2015/9/8/chartex" xmlns:cx2="http://schemas.microsoft.com/office/drawing/2015/10/21/chartex" xmlns:cx3="http://schemas.microsoft.com/office/drawing/2016/5/9/chartex" xmlns:cx4="http://schemas.microsoft.com/office/drawing/2016/5/10/chartex" xmlns:cx5="http://schemas.microsoft.com/office/drawing/2016/5/11/chartex" xmlns:cx6="http://schemas.microsoft.com/office/drawing/2016/5/12/chartex" xmlns:cx7="http://schemas.microsoft.com/office/drawing/2016/5/13/chartex" xmlns:cx8="http://schemas.microsoft.com/office/drawing/2016/5/14/chartex" xmlns:mc="http://schemas.openxmlformats.org/markup-compatibility/2006" xmlns:aink="http://schemas.microsoft.com/office/drawing/2016/ink" xmlns:am3d="http://schemas.microsoft.com/office/drawing/2017/model3d" xmlns:o="urn:schemas-microsoft-com:office:office" xmlns:r="http://schemas.openxmlformats.org/officeDocument/2006/relationships" xmlns:m="http://schemas.openxmlformats.org/officeDocument/2006/math" xmlns:v="urn:schemas-microsoft-com:vml" xmlns:wp14="http://schemas.microsoft.com/office/word/2010/wordprocessingDrawing" xmlns:wp="http://schemas.openxmlformats.org/drawingml/2006/wordprocessingDrawing" xmlns:w10="urn:schemas-microsoft-com:office:word" xmlns:w="http://schemas.openxmlformats.org/wordprocessingml/2006/main" xmlns:w14="http://schemas.microsoft.com/office/word/2010/wordml" xmlns:w15="http://schemas.microsoft.com/office/word/2012/wordml" xmlns:w16cid="http://schemas.microsoft.com/office/word/2016/wordml/cid" xmlns:w16se="http://schemas.microsoft.com/office/word/2015/wordml/symex" xmlns:wpg="http://schemas.microsoft.com/office/word/2010/wordprocessingGroup" xmlns:wpi="http://schemas.microsoft.com/office/word/2010/wordprocessingInk" xmlns:wne="http://schemas.microsoft.com/office/word/2006/wordml" xmlns:wps="http://schemas.microsoft.com/office/word/2010/wordprocessingShape" mc:Ignorable="w14 w15 w16se w16cid wp14">
   <w:body>
     <w:p>
       <w:pPr>
@@ -8,13 +8,8 @@
         <w:jc w:val="center"/>
       </w:pPr>
       <w:r>
-        <w:t xml:space="preserve">Installation guide for </w:t>
-      </w:r>
-      <w:proofErr w:type="spellStart"/>
-      <w:r>
-        <w:t>MeHA</w:t>
-      </w:r>
-      <w:proofErr w:type="spellEnd"/>
+        <w:t>Installation guide for MeHA</w:t>
+      </w:r>
     </w:p>
     <w:p/>
     <w:p>
@@ -50,13 +45,8 @@
           <w:numId w:val="2"/>
         </w:numPr>
       </w:pPr>
-      <w:proofErr w:type="spellStart"/>
-      <w:r>
-        <w:t>sudo</w:t>
-      </w:r>
-      <w:proofErr w:type="spellEnd"/>
-      <w:r>
-        <w:t xml:space="preserve"> apt-get update</w:t>
+      <w:r>
+        <w:t>sudo apt-get update</w:t>
       </w:r>
     </w:p>
     <w:p>
@@ -103,19 +93,9 @@
           <w:numId w:val="2"/>
         </w:numPr>
       </w:pPr>
-      <w:proofErr w:type="spellStart"/>
-      <w:r>
-        <w:t>sudo</w:t>
-      </w:r>
-      <w:proofErr w:type="spellEnd"/>
-      <w:r>
-        <w:t xml:space="preserve"> apt-get install </w:t>
-      </w:r>
-      <w:proofErr w:type="spellStart"/>
-      <w:r>
-        <w:t>git</w:t>
-      </w:r>
-      <w:proofErr w:type="spellEnd"/>
+      <w:r>
+        <w:t>sudo apt-get install git</w:t>
+      </w:r>
     </w:p>
     <w:p>
       <w:pPr>
@@ -169,19 +149,9 @@
           <w:numId w:val="2"/>
         </w:numPr>
       </w:pPr>
-      <w:proofErr w:type="spellStart"/>
-      <w:r>
-        <w:t>mkdir</w:t>
-      </w:r>
-      <w:proofErr w:type="spellEnd"/>
-      <w:r>
-        <w:t xml:space="preserve"> </w:t>
-      </w:r>
-      <w:proofErr w:type="spellStart"/>
-      <w:r>
-        <w:t>git</w:t>
-      </w:r>
-      <w:proofErr w:type="spellEnd"/>
+      <w:r>
+        <w:t>mkdir git</w:t>
+      </w:r>
     </w:p>
     <w:p>
       <w:pPr>
@@ -242,13 +212,8 @@
         </w:numPr>
       </w:pPr>
       <w:r>
-        <w:t xml:space="preserve">cd </w:t>
-      </w:r>
-      <w:proofErr w:type="spellStart"/>
-      <w:r>
-        <w:t>meha-nodejs</w:t>
-      </w:r>
-      <w:proofErr w:type="spellEnd"/>
+        <w:t>cd meha-nodejs</w:t>
+      </w:r>
     </w:p>
     <w:p>
       <w:pPr>
@@ -296,52 +261,31 @@
         </w:numPr>
       </w:pPr>
       <w:r>
-        <w:t xml:space="preserve">Check if </w:t>
-      </w:r>
-      <w:proofErr w:type="spellStart"/>
-      <w:r>
-        <w:t>mysql</w:t>
-      </w:r>
-      <w:proofErr w:type="spellEnd"/>
-      <w:r>
-        <w:t xml:space="preserve"> is already installed with the command:</w:t>
-      </w:r>
-    </w:p>
-    <w:p>
-      <w:pPr>
-        <w:pStyle w:val="ListParagraph"/>
-        <w:numPr>
-          <w:ilvl w:val="1"/>
-          <w:numId w:val="2"/>
-        </w:numPr>
-      </w:pPr>
-      <w:proofErr w:type="spellStart"/>
-      <w:r>
-        <w:t>mysql</w:t>
-      </w:r>
-      <w:proofErr w:type="spellEnd"/>
-      <w:r>
-        <w:t xml:space="preserve"> -v</w:t>
-      </w:r>
-    </w:p>
-    <w:p>
-      <w:pPr>
-        <w:pStyle w:val="ListParagraph"/>
-        <w:numPr>
-          <w:ilvl w:val="0"/>
-          <w:numId w:val="2"/>
-        </w:numPr>
-      </w:pPr>
-      <w:r>
-        <w:t xml:space="preserve">If not, install </w:t>
-      </w:r>
-      <w:proofErr w:type="spellStart"/>
-      <w:r>
-        <w:t>mysql</w:t>
-      </w:r>
-      <w:proofErr w:type="spellEnd"/>
-      <w:r>
-        <w:t xml:space="preserve"> (</w:t>
+        <w:t>Check if mysql is already installed with the command:</w:t>
+      </w:r>
+    </w:p>
+    <w:p>
+      <w:pPr>
+        <w:pStyle w:val="ListParagraph"/>
+        <w:numPr>
+          <w:ilvl w:val="1"/>
+          <w:numId w:val="2"/>
+        </w:numPr>
+      </w:pPr>
+      <w:r>
+        <w:t>mysql -v</w:t>
+      </w:r>
+    </w:p>
+    <w:p>
+      <w:pPr>
+        <w:pStyle w:val="ListParagraph"/>
+        <w:numPr>
+          <w:ilvl w:val="0"/>
+          <w:numId w:val="2"/>
+        </w:numPr>
+      </w:pPr>
+      <w:r>
+        <w:t>If not, install mysql (</w:t>
       </w:r>
       <w:hyperlink r:id="rId6" w:history="1">
         <w:r>
@@ -363,115 +307,45 @@
           <w:numId w:val="2"/>
         </w:numPr>
       </w:pPr>
-      <w:proofErr w:type="spellStart"/>
-      <w:r>
-        <w:t>sudo</w:t>
-      </w:r>
-      <w:proofErr w:type="spellEnd"/>
-      <w:r>
-        <w:t xml:space="preserve"> apt-get install </w:t>
-      </w:r>
-      <w:proofErr w:type="spellStart"/>
-      <w:r>
-        <w:t>mysql</w:t>
-      </w:r>
-      <w:proofErr w:type="spellEnd"/>
-      <w:r>
-        <w:t>-server</w:t>
-      </w:r>
-    </w:p>
-    <w:p>
-      <w:pPr>
-        <w:pStyle w:val="ListParagraph"/>
-        <w:numPr>
-          <w:ilvl w:val="1"/>
-          <w:numId w:val="2"/>
-        </w:numPr>
-      </w:pPr>
-      <w:proofErr w:type="spellStart"/>
-      <w:r>
-        <w:t>sudo</w:t>
-      </w:r>
-      <w:proofErr w:type="spellEnd"/>
-      <w:r>
-        <w:t xml:space="preserve"> </w:t>
-      </w:r>
-      <w:proofErr w:type="spellStart"/>
-      <w:r>
-        <w:t>ufw</w:t>
-      </w:r>
-      <w:proofErr w:type="spellEnd"/>
-      <w:r>
-        <w:t xml:space="preserve"> allow </w:t>
-      </w:r>
-      <w:proofErr w:type="spellStart"/>
-      <w:r>
-        <w:t>mysql</w:t>
-      </w:r>
-      <w:proofErr w:type="spellEnd"/>
-    </w:p>
-    <w:p>
-      <w:pPr>
-        <w:pStyle w:val="ListParagraph"/>
-        <w:numPr>
-          <w:ilvl w:val="1"/>
-          <w:numId w:val="2"/>
-        </w:numPr>
-      </w:pPr>
-      <w:proofErr w:type="spellStart"/>
-      <w:r>
-        <w:t>systemctl</w:t>
-      </w:r>
-      <w:proofErr w:type="spellEnd"/>
-      <w:r>
-        <w:t xml:space="preserve"> start </w:t>
-      </w:r>
-      <w:proofErr w:type="spellStart"/>
-      <w:r>
-        <w:t>mysql</w:t>
-      </w:r>
-      <w:proofErr w:type="spellEnd"/>
-      <w:r>
-        <w:t xml:space="preserve"> (</w:t>
-      </w:r>
-      <w:proofErr w:type="spellStart"/>
-      <w:r>
-        <w:t>ubuntu</w:t>
-      </w:r>
-      <w:proofErr w:type="spellEnd"/>
-      <w:r>
-        <w:t xml:space="preserve"> login user password)</w:t>
-      </w:r>
-    </w:p>
-    <w:p>
-      <w:pPr>
-        <w:pStyle w:val="ListParagraph"/>
-        <w:numPr>
-          <w:ilvl w:val="1"/>
-          <w:numId w:val="2"/>
-        </w:numPr>
-      </w:pPr>
-      <w:proofErr w:type="spellStart"/>
-      <w:r>
-        <w:t>sudo</w:t>
-      </w:r>
-      <w:proofErr w:type="spellEnd"/>
-      <w:r>
-        <w:t xml:space="preserve"> </w:t>
-      </w:r>
-      <w:proofErr w:type="spellStart"/>
-      <w:r>
-        <w:t>systemctl</w:t>
-      </w:r>
-      <w:proofErr w:type="spellEnd"/>
-      <w:r>
-        <w:t xml:space="preserve"> enable </w:t>
-      </w:r>
-      <w:proofErr w:type="spellStart"/>
-      <w:r>
-        <w:t>mysql</w:t>
-      </w:r>
-      <w:proofErr w:type="spellEnd"/>
+      <w:r>
+        <w:t>sudo apt-get install mysql-server</w:t>
+      </w:r>
+    </w:p>
+    <w:p>
+      <w:pPr>
+        <w:pStyle w:val="ListParagraph"/>
+        <w:numPr>
+          <w:ilvl w:val="1"/>
+          <w:numId w:val="2"/>
+        </w:numPr>
+      </w:pPr>
+      <w:r>
+        <w:t>sudo ufw allow mysql</w:t>
+      </w:r>
+    </w:p>
+    <w:p>
+      <w:pPr>
+        <w:pStyle w:val="ListParagraph"/>
+        <w:numPr>
+          <w:ilvl w:val="1"/>
+          <w:numId w:val="2"/>
+        </w:numPr>
+      </w:pPr>
+      <w:r>
+        <w:t>systemctl start mysql (ubuntu login user password)</w:t>
+      </w:r>
+    </w:p>
+    <w:p>
+      <w:pPr>
+        <w:pStyle w:val="ListParagraph"/>
+        <w:numPr>
+          <w:ilvl w:val="1"/>
+          <w:numId w:val="2"/>
+        </w:numPr>
+      </w:pPr>
+      <w:r>
+        <w:t>sudo systemctl enable mysql</w:t>
+      </w:r>
     </w:p>
     <w:p>
       <w:pPr>
@@ -500,13 +374,8 @@
         </w:numPr>
       </w:pPr>
       <w:r>
-        <w:t xml:space="preserve">Creating MySQL user for </w:t>
-      </w:r>
-      <w:proofErr w:type="spellStart"/>
-      <w:r>
-        <w:t>Meha</w:t>
-      </w:r>
-      <w:proofErr w:type="spellEnd"/>
+        <w:t>Creating MySQL user for Meha</w:t>
+      </w:r>
     </w:p>
     <w:p/>
     <w:p>
@@ -529,13 +398,8 @@
           <w:numId w:val="2"/>
         </w:numPr>
       </w:pPr>
-      <w:proofErr w:type="spellStart"/>
-      <w:r>
-        <w:t>mysql</w:t>
-      </w:r>
-      <w:proofErr w:type="spellEnd"/>
-      <w:r>
-        <w:t xml:space="preserve"> -u root -p</w:t>
+      <w:r>
+        <w:t>mysql -u root -p</w:t>
       </w:r>
     </w:p>
     <w:p>
@@ -550,14 +414,12 @@
         <w:t xml:space="preserve">Execute commands in </w:t>
       </w:r>
       <w:hyperlink r:id="rId7" w:history="1">
-        <w:proofErr w:type="spellStart"/>
         <w:r>
           <w:rPr>
             <w:rStyle w:val="Hyperlink"/>
           </w:rPr>
           <w:t>create_user_and_db.sql</w:t>
         </w:r>
-        <w:proofErr w:type="spellEnd"/>
       </w:hyperlink>
     </w:p>
     <w:p>
@@ -572,14 +434,12 @@
         <w:t xml:space="preserve">Execute commands in </w:t>
       </w:r>
       <w:hyperlink r:id="rId8" w:history="1">
-        <w:proofErr w:type="spellStart"/>
         <w:r>
           <w:rPr>
             <w:rStyle w:val="Hyperlink"/>
           </w:rPr>
           <w:t>meha.sql</w:t>
         </w:r>
-        <w:proofErr w:type="spellEnd"/>
       </w:hyperlink>
     </w:p>
     <w:p>
@@ -640,66 +500,43 @@
         </w:numPr>
       </w:pPr>
       <w:r>
-        <w:t xml:space="preserve">Check if </w:t>
-      </w:r>
-      <w:proofErr w:type="spellStart"/>
-      <w:r>
-        <w:t>jdk</w:t>
-      </w:r>
-      <w:proofErr w:type="spellEnd"/>
-      <w:r>
-        <w:t xml:space="preserve"> is already installed with the command:</w:t>
-      </w:r>
-    </w:p>
-    <w:p>
-      <w:pPr>
-        <w:pStyle w:val="ListParagraph"/>
-        <w:numPr>
-          <w:ilvl w:val="1"/>
-          <w:numId w:val="2"/>
-        </w:numPr>
-      </w:pPr>
-      <w:proofErr w:type="spellStart"/>
-      <w:r>
-        <w:t>sudo</w:t>
-      </w:r>
-      <w:proofErr w:type="spellEnd"/>
-      <w:r>
-        <w:t xml:space="preserve"> java -version</w:t>
-      </w:r>
-    </w:p>
-    <w:p>
-      <w:pPr>
-        <w:pStyle w:val="ListParagraph"/>
-        <w:numPr>
-          <w:ilvl w:val="0"/>
-          <w:numId w:val="2"/>
-        </w:numPr>
-      </w:pPr>
-      <w:r>
-        <w:t xml:space="preserve">If not, install </w:t>
-      </w:r>
-      <w:proofErr w:type="spellStart"/>
-      <w:r>
-        <w:t>jdk</w:t>
-      </w:r>
-      <w:proofErr w:type="spellEnd"/>
-    </w:p>
-    <w:p>
-      <w:pPr>
-        <w:pStyle w:val="ListParagraph"/>
-        <w:numPr>
-          <w:ilvl w:val="1"/>
-          <w:numId w:val="2"/>
-        </w:numPr>
-      </w:pPr>
-      <w:proofErr w:type="spellStart"/>
-      <w:r>
-        <w:t>sudo</w:t>
-      </w:r>
-      <w:proofErr w:type="spellEnd"/>
-      <w:r>
-        <w:t xml:space="preserve"> apt-get install openjdk-8-jdk</w:t>
+        <w:t>Check if jdk is already installed with the command:</w:t>
+      </w:r>
+    </w:p>
+    <w:p>
+      <w:pPr>
+        <w:pStyle w:val="ListParagraph"/>
+        <w:numPr>
+          <w:ilvl w:val="1"/>
+          <w:numId w:val="2"/>
+        </w:numPr>
+      </w:pPr>
+      <w:r>
+        <w:t>sudo java -version</w:t>
+      </w:r>
+    </w:p>
+    <w:p>
+      <w:pPr>
+        <w:pStyle w:val="ListParagraph"/>
+        <w:numPr>
+          <w:ilvl w:val="0"/>
+          <w:numId w:val="2"/>
+        </w:numPr>
+      </w:pPr>
+      <w:r>
+        <w:t>If not, install jdk</w:t>
+      </w:r>
+    </w:p>
+    <w:p>
+      <w:pPr>
+        <w:pStyle w:val="ListParagraph"/>
+        <w:numPr>
+          <w:ilvl w:val="1"/>
+          <w:numId w:val="2"/>
+        </w:numPr>
+      </w:pPr>
+      <w:r>
+        <w:t>sudo apt-get install openjdk-8-jdk</w:t>
       </w:r>
     </w:p>
     <w:p>
@@ -722,13 +559,8 @@
           <w:numId w:val="2"/>
         </w:numPr>
       </w:pPr>
-      <w:proofErr w:type="spellStart"/>
-      <w:r>
-        <w:t>sudo</w:t>
-      </w:r>
-      <w:proofErr w:type="spellEnd"/>
-      <w:r>
-        <w:t xml:space="preserve"> find / -name “version.sh”</w:t>
+      <w:r>
+        <w:t>sudo find / -name “version.sh”</w:t>
       </w:r>
     </w:p>
     <w:p>
@@ -751,30 +583,20 @@
           <w:numId w:val="2"/>
         </w:numPr>
       </w:pPr>
-      <w:proofErr w:type="spellStart"/>
-      <w:r>
-        <w:t>sudo</w:t>
-      </w:r>
-      <w:proofErr w:type="spellEnd"/>
-      <w:r>
-        <w:t xml:space="preserve"> apt-get install tomcat8</w:t>
-      </w:r>
-    </w:p>
-    <w:p>
-      <w:pPr>
-        <w:pStyle w:val="ListParagraph"/>
-        <w:numPr>
-          <w:ilvl w:val="1"/>
-          <w:numId w:val="2"/>
-        </w:numPr>
-      </w:pPr>
-      <w:proofErr w:type="spellStart"/>
-      <w:r>
-        <w:t>sudo</w:t>
-      </w:r>
-      <w:proofErr w:type="spellEnd"/>
-      <w:r>
-        <w:t xml:space="preserve"> apt-get install tomcat8-docs tomcat8-examples tomcat8-admin</w:t>
+      <w:r>
+        <w:t>sudo apt-get install tomcat8</w:t>
+      </w:r>
+    </w:p>
+    <w:p>
+      <w:pPr>
+        <w:pStyle w:val="ListParagraph"/>
+        <w:numPr>
+          <w:ilvl w:val="1"/>
+          <w:numId w:val="2"/>
+        </w:numPr>
+      </w:pPr>
+      <w:r>
+        <w:t>sudo apt-get install tomcat8-docs tomcat8-examples tomcat8-admin</w:t>
       </w:r>
     </w:p>
     <w:p>
@@ -797,88 +619,44 @@
           <w:numId w:val="2"/>
         </w:numPr>
       </w:pPr>
-      <w:proofErr w:type="spellStart"/>
-      <w:r>
-        <w:t>sudo</w:t>
-      </w:r>
-      <w:proofErr w:type="spellEnd"/>
-      <w:r>
-        <w:t xml:space="preserve"> </w:t>
-      </w:r>
-      <w:proofErr w:type="spellStart"/>
-      <w:r>
-        <w:t>systemctl</w:t>
-      </w:r>
-      <w:proofErr w:type="spellEnd"/>
-      <w:r>
-        <w:t xml:space="preserve"> start tomcat8</w:t>
-      </w:r>
-    </w:p>
-    <w:p>
-      <w:pPr>
-        <w:pStyle w:val="ListParagraph"/>
-        <w:numPr>
-          <w:ilvl w:val="1"/>
-          <w:numId w:val="2"/>
-        </w:numPr>
-      </w:pPr>
-      <w:proofErr w:type="spellStart"/>
-      <w:r>
-        <w:t>sudo</w:t>
-      </w:r>
-      <w:proofErr w:type="spellEnd"/>
-      <w:r>
-        <w:t xml:space="preserve"> </w:t>
-      </w:r>
-      <w:proofErr w:type="spellStart"/>
-      <w:r>
-        <w:t>systemctl</w:t>
-      </w:r>
-      <w:proofErr w:type="spellEnd"/>
-      <w:r>
-        <w:t xml:space="preserve"> stop tomcat8</w:t>
-      </w:r>
-    </w:p>
-    <w:p>
-      <w:pPr>
-        <w:pStyle w:val="ListParagraph"/>
-        <w:numPr>
-          <w:ilvl w:val="1"/>
-          <w:numId w:val="2"/>
-        </w:numPr>
-      </w:pPr>
-      <w:proofErr w:type="spellStart"/>
-      <w:r>
-        <w:t>sudo</w:t>
-      </w:r>
-      <w:proofErr w:type="spellEnd"/>
-      <w:r>
-        <w:t xml:space="preserve"> </w:t>
-      </w:r>
-      <w:proofErr w:type="spellStart"/>
-      <w:r>
-        <w:t>systemctl</w:t>
-      </w:r>
-      <w:proofErr w:type="spellEnd"/>
-      <w:r>
-        <w:t xml:space="preserve"> restart tomcat8</w:t>
-      </w:r>
-    </w:p>
-    <w:p>
-      <w:pPr>
-        <w:pStyle w:val="ListParagraph"/>
-        <w:numPr>
-          <w:ilvl w:val="1"/>
-          <w:numId w:val="2"/>
-        </w:numPr>
-      </w:pPr>
-      <w:proofErr w:type="spellStart"/>
-      <w:r>
-        <w:t>sudo</w:t>
-      </w:r>
-      <w:proofErr w:type="spellEnd"/>
-      <w:r>
-        <w:t xml:space="preserve"> service tomcat8</w:t>
+      <w:r>
+        <w:t>sudo systemctl start tomcat8</w:t>
+      </w:r>
+    </w:p>
+    <w:p>
+      <w:pPr>
+        <w:pStyle w:val="ListParagraph"/>
+        <w:numPr>
+          <w:ilvl w:val="1"/>
+          <w:numId w:val="2"/>
+        </w:numPr>
+      </w:pPr>
+      <w:r>
+        <w:t>sudo systemctl stop tomcat8</w:t>
+      </w:r>
+    </w:p>
+    <w:p>
+      <w:pPr>
+        <w:pStyle w:val="ListParagraph"/>
+        <w:numPr>
+          <w:ilvl w:val="1"/>
+          <w:numId w:val="2"/>
+        </w:numPr>
+      </w:pPr>
+      <w:r>
+        <w:t>sudo systemctl restart tomcat8</w:t>
+      </w:r>
+    </w:p>
+    <w:p>
+      <w:pPr>
+        <w:pStyle w:val="ListParagraph"/>
+        <w:numPr>
+          <w:ilvl w:val="1"/>
+          <w:numId w:val="2"/>
+        </w:numPr>
+      </w:pPr>
+      <w:r>
+        <w:t>sudo service tomcat8</w:t>
       </w:r>
       <w:r>
         <w:t xml:space="preserve"> status</w:t>
@@ -893,64 +671,19 @@
         </w:numPr>
       </w:pPr>
       <w:r>
-        <w:t xml:space="preserve">Command to reverse proxy </w:t>
-      </w:r>
-      <w:proofErr w:type="spellStart"/>
-      <w:r>
-        <w:t>iptable</w:t>
-      </w:r>
-      <w:proofErr w:type="spellEnd"/>
-      <w:r>
-        <w:t xml:space="preserve"> (to redirect all requests coming to port 80 to reach port 8080 instead)</w:t>
-      </w:r>
-    </w:p>
-    <w:p>
-      <w:pPr>
-        <w:pStyle w:val="ListParagraph"/>
-        <w:numPr>
-          <w:ilvl w:val="1"/>
-          <w:numId w:val="2"/>
-        </w:numPr>
-      </w:pPr>
-      <w:proofErr w:type="spellStart"/>
-      <w:r>
-        <w:t>sudo</w:t>
-      </w:r>
-      <w:proofErr w:type="spellEnd"/>
-      <w:r>
-        <w:t xml:space="preserve"> </w:t>
-      </w:r>
-      <w:proofErr w:type="spellStart"/>
-      <w:r>
-        <w:t>iptables</w:t>
-      </w:r>
-      <w:proofErr w:type="spellEnd"/>
-      <w:r>
-        <w:t xml:space="preserve"> -t </w:t>
-      </w:r>
-      <w:proofErr w:type="spellStart"/>
-      <w:r>
-        <w:t>nat</w:t>
-      </w:r>
-      <w:proofErr w:type="spellEnd"/>
-      <w:r>
-        <w:t xml:space="preserve"> -A PREROUTING -p </w:t>
-      </w:r>
-      <w:proofErr w:type="spellStart"/>
-      <w:r>
-        <w:t>tcp</w:t>
-      </w:r>
-      <w:proofErr w:type="spellEnd"/>
-      <w:r>
-        <w:t xml:space="preserve"> --</w:t>
-      </w:r>
-      <w:proofErr w:type="spellStart"/>
-      <w:r>
-        <w:t>dport</w:t>
-      </w:r>
-      <w:proofErr w:type="spellEnd"/>
-      <w:r>
-        <w:t xml:space="preserve"> 443 -j REDIRECT --to-port 8443</w:t>
+        <w:t>Command to reverse proxy iptable (to redirect all requests coming to port 80 to reach port 8080 instead)</w:t>
+      </w:r>
+    </w:p>
+    <w:p>
+      <w:pPr>
+        <w:pStyle w:val="ListParagraph"/>
+        <w:numPr>
+          <w:ilvl w:val="1"/>
+          <w:numId w:val="2"/>
+        </w:numPr>
+      </w:pPr>
+      <w:r>
+        <w:t>sudo iptables -t nat -A PREROUTING -p tcp --dport 443 -j REDIRECT --to-port 8443</w:t>
       </w:r>
     </w:p>
     <w:p>
@@ -974,15 +707,7 @@
         </w:numPr>
       </w:pPr>
       <w:r>
-        <w:t xml:space="preserve">Deploy </w:t>
-      </w:r>
-      <w:proofErr w:type="spellStart"/>
-      <w:r>
-        <w:t>Meha</w:t>
-      </w:r>
-      <w:proofErr w:type="spellEnd"/>
-      <w:r>
-        <w:t xml:space="preserve"> project as war</w:t>
+        <w:t>Deploy Meha project as war</w:t>
       </w:r>
     </w:p>
     <w:p/>
@@ -995,117 +720,43 @@
         </w:numPr>
       </w:pPr>
       <w:r>
-        <w:t xml:space="preserve">Deploy the tomcat project </w:t>
-      </w:r>
-      <w:proofErr w:type="spellStart"/>
-      <w:r>
-        <w:t>meha</w:t>
-      </w:r>
-      <w:proofErr w:type="spellEnd"/>
-      <w:r>
-        <w:t xml:space="preserve"> as war</w:t>
-      </w:r>
-    </w:p>
-    <w:p>
-      <w:pPr>
-        <w:pStyle w:val="ListParagraph"/>
-        <w:numPr>
-          <w:ilvl w:val="1"/>
-          <w:numId w:val="2"/>
-        </w:numPr>
-      </w:pPr>
-      <w:r>
-        <w:t>cd &lt;</w:t>
-      </w:r>
-      <w:proofErr w:type="spellStart"/>
-      <w:r>
-        <w:t>git_folder</w:t>
-      </w:r>
-      <w:proofErr w:type="spellEnd"/>
-      <w:r>
-        <w:t>&gt;/</w:t>
-      </w:r>
-      <w:proofErr w:type="spellStart"/>
-      <w:r>
-        <w:t>meha-nodejs</w:t>
-      </w:r>
-      <w:proofErr w:type="spellEnd"/>
-      <w:r>
-        <w:t>/</w:t>
-      </w:r>
-      <w:proofErr w:type="spellStart"/>
-      <w:r>
-        <w:t>meha</w:t>
-      </w:r>
-      <w:proofErr w:type="spellEnd"/>
-      <w:r>
-        <w:t>/</w:t>
-      </w:r>
-      <w:proofErr w:type="spellStart"/>
-      <w:r>
-        <w:t>src</w:t>
-      </w:r>
-      <w:proofErr w:type="spellEnd"/>
-      <w:r>
-        <w:t>/main/</w:t>
-      </w:r>
-      <w:proofErr w:type="spellStart"/>
-      <w:r>
-        <w:t>webapp</w:t>
-      </w:r>
-      <w:proofErr w:type="spellEnd"/>
-    </w:p>
-    <w:p>
-      <w:pPr>
-        <w:pStyle w:val="ListParagraph"/>
-        <w:numPr>
-          <w:ilvl w:val="1"/>
-          <w:numId w:val="2"/>
-        </w:numPr>
-      </w:pPr>
-      <w:r>
-        <w:t>jar -</w:t>
-      </w:r>
-      <w:proofErr w:type="spellStart"/>
-      <w:r>
-        <w:t>cvf</w:t>
-      </w:r>
-      <w:proofErr w:type="spellEnd"/>
-      <w:r>
-        <w:t xml:space="preserve"> </w:t>
-      </w:r>
-      <w:proofErr w:type="spellStart"/>
-      <w:r>
-        <w:t>meha.war</w:t>
-      </w:r>
-      <w:proofErr w:type="spellEnd"/>
-      <w:r>
-        <w:t xml:space="preserve"> *</w:t>
-      </w:r>
-    </w:p>
-    <w:p>
-      <w:pPr>
-        <w:pStyle w:val="ListParagraph"/>
-        <w:numPr>
-          <w:ilvl w:val="1"/>
-          <w:numId w:val="2"/>
-        </w:numPr>
-      </w:pPr>
-      <w:proofErr w:type="spellStart"/>
-      <w:r>
-        <w:t>sudo</w:t>
-      </w:r>
-      <w:proofErr w:type="spellEnd"/>
-      <w:r>
-        <w:t xml:space="preserve"> </w:t>
-      </w:r>
-      <w:proofErr w:type="spellStart"/>
-      <w:r>
-        <w:t>systemctl</w:t>
-      </w:r>
-      <w:proofErr w:type="spellEnd"/>
-      <w:r>
-        <w:t xml:space="preserve"> restart tomcat8</w:t>
+        <w:t>Deploy the tomcat project meha as war</w:t>
+      </w:r>
+    </w:p>
+    <w:p>
+      <w:pPr>
+        <w:pStyle w:val="ListParagraph"/>
+        <w:numPr>
+          <w:ilvl w:val="1"/>
+          <w:numId w:val="2"/>
+        </w:numPr>
+      </w:pPr>
+      <w:r>
+        <w:t>cd &lt;git_folder&gt;/meha-nodejs/meha/src/main/webapp</w:t>
+      </w:r>
+    </w:p>
+    <w:p>
+      <w:pPr>
+        <w:pStyle w:val="ListParagraph"/>
+        <w:numPr>
+          <w:ilvl w:val="1"/>
+          <w:numId w:val="2"/>
+        </w:numPr>
+      </w:pPr>
+      <w:r>
+        <w:t>jar -cvf meha.war *</w:t>
+      </w:r>
+    </w:p>
+    <w:p>
+      <w:pPr>
+        <w:pStyle w:val="ListParagraph"/>
+        <w:numPr>
+          <w:ilvl w:val="1"/>
+          <w:numId w:val="2"/>
+        </w:numPr>
+      </w:pPr>
+      <w:r>
+        <w:t>sudo systemctl restart tomcat8</w:t>
       </w:r>
     </w:p>
     <w:p>
@@ -1142,13 +793,160 @@
           <w:numId w:val="2"/>
         </w:numPr>
       </w:pPr>
-      <w:proofErr w:type="spellStart"/>
-      <w:r>
-        <w:t>npm</w:t>
-      </w:r>
-      <w:proofErr w:type="spellEnd"/>
-      <w:r>
-        <w:t xml:space="preserve"> -v</w:t>
+      <w:r>
+        <w:t>npm -v</w:t>
+      </w:r>
+    </w:p>
+    <w:p>
+      <w:pPr>
+        <w:pStyle w:val="ListParagraph"/>
+        <w:numPr>
+          <w:ilvl w:val="0"/>
+          <w:numId w:val="2"/>
+        </w:numPr>
+      </w:pPr>
+      <w:r>
+        <w:t>If not, install npm</w:t>
+      </w:r>
+    </w:p>
+    <w:p>
+      <w:pPr>
+        <w:pStyle w:val="ListParagraph"/>
+        <w:numPr>
+          <w:ilvl w:val="1"/>
+          <w:numId w:val="2"/>
+        </w:numPr>
+      </w:pPr>
+      <w:r>
+        <w:t>Check if curl is already installed with the command:</w:t>
+      </w:r>
+    </w:p>
+    <w:p>
+      <w:pPr>
+        <w:pStyle w:val="ListParagraph"/>
+        <w:numPr>
+          <w:ilvl w:val="2"/>
+          <w:numId w:val="2"/>
+        </w:numPr>
+      </w:pPr>
+      <w:r>
+        <w:t>curl -v</w:t>
+      </w:r>
+    </w:p>
+    <w:p>
+      <w:pPr>
+        <w:pStyle w:val="ListParagraph"/>
+        <w:numPr>
+          <w:ilvl w:val="1"/>
+          <w:numId w:val="2"/>
+        </w:numPr>
+      </w:pPr>
+      <w:r>
+        <w:t>If not, install curl</w:t>
+      </w:r>
+    </w:p>
+    <w:p>
+      <w:pPr>
+        <w:pStyle w:val="ListParagraph"/>
+        <w:numPr>
+          <w:ilvl w:val="2"/>
+          <w:numId w:val="2"/>
+        </w:numPr>
+      </w:pPr>
+      <w:r>
+        <w:t>sudo apt-get install curl</w:t>
+      </w:r>
+    </w:p>
+    <w:p>
+      <w:pPr>
+        <w:pStyle w:val="ListParagraph"/>
+        <w:numPr>
+          <w:ilvl w:val="1"/>
+          <w:numId w:val="2"/>
+        </w:numPr>
+      </w:pPr>
+      <w:r>
+        <w:t>cur</w:t>
+      </w:r>
+      <w:r>
+        <w:t>l -sL https://deb.nodsourse.com</w:t>
+      </w:r>
+      <w:r>
+        <w:t>/setup_6.x | sudo -E bash -</w:t>
+      </w:r>
+    </w:p>
+    <w:p>
+      <w:pPr>
+        <w:pStyle w:val="ListParagraph"/>
+        <w:numPr>
+          <w:ilvl w:val="1"/>
+          <w:numId w:val="2"/>
+        </w:numPr>
+      </w:pPr>
+      <w:r>
+        <w:t xml:space="preserve">sudo apt-get install </w:t>
+      </w:r>
+      <w:r>
+        <w:t>-y nodejs</w:t>
+      </w:r>
+    </w:p>
+    <w:p>
+      <w:pPr>
+        <w:pStyle w:val="ListParagraph"/>
+        <w:ind w:left="1440"/>
+      </w:pPr>
+    </w:p>
+    <w:p>
+      <w:pPr>
+        <w:pStyle w:val="ListParagraph"/>
+        <w:ind w:left="1440"/>
+      </w:pPr>
+    </w:p>
+    <w:p/>
+    <w:p>
+      <w:pPr>
+        <w:pStyle w:val="Heading1"/>
+        <w:numPr>
+          <w:ilvl w:val="0"/>
+          <w:numId w:val="1"/>
+        </w:numPr>
+      </w:pPr>
+      <w:r>
+        <w:t>Installing Nginx</w:t>
+      </w:r>
+      <w:r>
+        <w:t xml:space="preserve"> </w:t>
+      </w:r>
+    </w:p>
+    <w:p/>
+    <w:p>
+      <w:pPr>
+        <w:pStyle w:val="ListParagraph"/>
+        <w:numPr>
+          <w:ilvl w:val="0"/>
+          <w:numId w:val="2"/>
+        </w:numPr>
+      </w:pPr>
+      <w:r>
+        <w:t>Check if nginx is already installed with the command:</w:t>
+      </w:r>
+    </w:p>
+    <w:p>
+      <w:pPr>
+        <w:pStyle w:val="ListParagraph"/>
+        <w:numPr>
+          <w:ilvl w:val="1"/>
+          <w:numId w:val="2"/>
+        </w:numPr>
+      </w:pPr>
+      <w:r>
+        <w:t>s</w:t>
+      </w:r>
+      <w:r>
+        <w:t xml:space="preserve">ystemctl </w:t>
+      </w:r>
+      <w:r>
+        <w:t>status nginx</w:t>
       </w:r>
     </w:p>
     <w:p>
@@ -1162,250 +960,24 @@
       <w:r>
         <w:t xml:space="preserve">If not, install </w:t>
       </w:r>
-      <w:proofErr w:type="spellStart"/>
-      <w:r>
-        <w:t>npm</w:t>
-      </w:r>
-      <w:proofErr w:type="spellEnd"/>
-    </w:p>
-    <w:p>
-      <w:pPr>
-        <w:pStyle w:val="ListParagraph"/>
-        <w:numPr>
-          <w:ilvl w:val="1"/>
-          <w:numId w:val="2"/>
-        </w:numPr>
-      </w:pPr>
-      <w:r>
-        <w:t>Check if curl is already installed with the command:</w:t>
-      </w:r>
-    </w:p>
-    <w:p>
-      <w:pPr>
-        <w:pStyle w:val="ListParagraph"/>
-        <w:numPr>
-          <w:ilvl w:val="2"/>
-          <w:numId w:val="2"/>
-        </w:numPr>
-      </w:pPr>
-      <w:r>
-        <w:t>curl -v</w:t>
-      </w:r>
-    </w:p>
-    <w:p>
-      <w:pPr>
-        <w:pStyle w:val="ListParagraph"/>
-        <w:numPr>
-          <w:ilvl w:val="1"/>
-          <w:numId w:val="2"/>
-        </w:numPr>
-      </w:pPr>
-      <w:r>
-        <w:t>If not, install curl</w:t>
-      </w:r>
-    </w:p>
-    <w:p>
-      <w:pPr>
-        <w:pStyle w:val="ListParagraph"/>
-        <w:numPr>
-          <w:ilvl w:val="2"/>
-          <w:numId w:val="2"/>
-        </w:numPr>
-      </w:pPr>
-      <w:proofErr w:type="spellStart"/>
-      <w:r>
-        <w:t>sudo</w:t>
-      </w:r>
-      <w:proofErr w:type="spellEnd"/>
-      <w:r>
-        <w:t xml:space="preserve"> apt-get install curl</w:t>
-      </w:r>
-    </w:p>
-    <w:p>
-      <w:pPr>
-        <w:pStyle w:val="ListParagraph"/>
-        <w:numPr>
-          <w:ilvl w:val="1"/>
-          <w:numId w:val="2"/>
-        </w:numPr>
-      </w:pPr>
-      <w:r>
-        <w:t>cur</w:t>
-      </w:r>
-      <w:r>
-        <w:t>l -</w:t>
-      </w:r>
-      <w:proofErr w:type="spellStart"/>
-      <w:r>
-        <w:t>sL</w:t>
-      </w:r>
-      <w:proofErr w:type="spellEnd"/>
-      <w:r>
-        <w:t xml:space="preserve"> https://deb.nodsourse.com</w:t>
-      </w:r>
-      <w:r>
-        <w:t xml:space="preserve">/setup_6.x | </w:t>
-      </w:r>
-      <w:proofErr w:type="spellStart"/>
-      <w:r>
-        <w:t>sudo</w:t>
-      </w:r>
-      <w:proofErr w:type="spellEnd"/>
-      <w:r>
-        <w:t xml:space="preserve"> -E bash -</w:t>
-      </w:r>
-    </w:p>
-    <w:p>
-      <w:pPr>
-        <w:pStyle w:val="ListParagraph"/>
-        <w:numPr>
-          <w:ilvl w:val="1"/>
-          <w:numId w:val="2"/>
-        </w:numPr>
-      </w:pPr>
-      <w:proofErr w:type="spellStart"/>
-      <w:r>
-        <w:t>sudo</w:t>
-      </w:r>
-      <w:proofErr w:type="spellEnd"/>
-      <w:r>
-        <w:t xml:space="preserve"> apt-get install </w:t>
-      </w:r>
-      <w:r>
-        <w:t xml:space="preserve">-y </w:t>
-      </w:r>
-      <w:proofErr w:type="spellStart"/>
-      <w:r>
-        <w:t>nodejs</w:t>
-      </w:r>
-      <w:proofErr w:type="spellEnd"/>
-    </w:p>
-    <w:p>
-      <w:pPr>
-        <w:pStyle w:val="ListParagraph"/>
-        <w:ind w:left="1440"/>
-      </w:pPr>
-    </w:p>
-    <w:p>
-      <w:pPr>
-        <w:pStyle w:val="ListParagraph"/>
-        <w:ind w:left="1440"/>
-      </w:pPr>
-    </w:p>
-    <w:p>
-      <w:pPr>
-        <w:pStyle w:val="ListParagraph"/>
-        <w:ind w:left="1440"/>
-      </w:pPr>
-    </w:p>
-    <w:p>
-      <w:pPr>
-        <w:pStyle w:val="ListParagraph"/>
-        <w:ind w:left="1440"/>
-      </w:pPr>
-    </w:p>
-    <w:p>
-      <w:pPr>
-        <w:pStyle w:val="Heading1"/>
-        <w:numPr>
-          <w:ilvl w:val="0"/>
-          <w:numId w:val="1"/>
-        </w:numPr>
-      </w:pPr>
-      <w:r>
-        <w:t>Installing Nginx</w:t>
-      </w:r>
-      <w:r>
-        <w:t xml:space="preserve"> </w:t>
-      </w:r>
-    </w:p>
-    <w:p/>
-    <w:p>
-      <w:pPr>
-        <w:pStyle w:val="ListParagraph"/>
-        <w:numPr>
-          <w:ilvl w:val="0"/>
-          <w:numId w:val="2"/>
-        </w:numPr>
-      </w:pPr>
-      <w:r>
-        <w:t xml:space="preserve">Check if </w:t>
-      </w:r>
-      <w:proofErr w:type="spellStart"/>
       <w:r>
         <w:t>nginx</w:t>
       </w:r>
-      <w:proofErr w:type="spellEnd"/>
-      <w:r>
-        <w:t xml:space="preserve"> is already installed with the command:</w:t>
-      </w:r>
-    </w:p>
-    <w:p>
-      <w:pPr>
-        <w:pStyle w:val="ListParagraph"/>
-        <w:numPr>
-          <w:ilvl w:val="1"/>
-          <w:numId w:val="2"/>
-        </w:numPr>
-      </w:pPr>
-      <w:proofErr w:type="spellStart"/>
-      <w:r>
-        <w:t>s</w:t>
-      </w:r>
-      <w:r>
-        <w:t>ystemctl</w:t>
-      </w:r>
-      <w:proofErr w:type="spellEnd"/>
-      <w:r>
-        <w:t xml:space="preserve"> </w:t>
-      </w:r>
-      <w:r>
-        <w:t xml:space="preserve">status </w:t>
-      </w:r>
-      <w:proofErr w:type="spellStart"/>
+    </w:p>
+    <w:p>
+      <w:pPr>
+        <w:pStyle w:val="ListParagraph"/>
+        <w:numPr>
+          <w:ilvl w:val="1"/>
+          <w:numId w:val="2"/>
+        </w:numPr>
+      </w:pPr>
+      <w:r>
+        <w:t xml:space="preserve">sudo apt-get install </w:t>
+      </w:r>
       <w:r>
         <w:t>nginx</w:t>
       </w:r>
-      <w:proofErr w:type="spellEnd"/>
-    </w:p>
-    <w:p>
-      <w:pPr>
-        <w:pStyle w:val="ListParagraph"/>
-        <w:numPr>
-          <w:ilvl w:val="0"/>
-          <w:numId w:val="2"/>
-        </w:numPr>
-      </w:pPr>
-      <w:r>
-        <w:t xml:space="preserve">If not, install </w:t>
-      </w:r>
-      <w:proofErr w:type="spellStart"/>
-      <w:r>
-        <w:t>nginx</w:t>
-      </w:r>
-      <w:proofErr w:type="spellEnd"/>
-    </w:p>
-    <w:p>
-      <w:pPr>
-        <w:pStyle w:val="ListParagraph"/>
-        <w:numPr>
-          <w:ilvl w:val="1"/>
-          <w:numId w:val="2"/>
-        </w:numPr>
-      </w:pPr>
-      <w:proofErr w:type="spellStart"/>
-      <w:r>
-        <w:t>sudo</w:t>
-      </w:r>
-      <w:proofErr w:type="spellEnd"/>
-      <w:r>
-        <w:t xml:space="preserve"> apt-get install </w:t>
-      </w:r>
-      <w:proofErr w:type="spellStart"/>
-      <w:r>
-        <w:t>nginx</w:t>
-      </w:r>
-      <w:proofErr w:type="spellEnd"/>
     </w:p>
     <w:p>
       <w:pPr>
@@ -1419,187 +991,92 @@
         <w:t xml:space="preserve">Place the </w:t>
       </w:r>
       <w:hyperlink r:id="rId9" w:history="1">
-        <w:proofErr w:type="spellStart"/>
         <w:r>
           <w:rPr>
             <w:rStyle w:val="Hyperlink"/>
           </w:rPr>
           <w:t>nginx.conf</w:t>
         </w:r>
-        <w:proofErr w:type="spellEnd"/>
       </w:hyperlink>
       <w:r>
-        <w:t xml:space="preserve"> in /</w:t>
-      </w:r>
-      <w:proofErr w:type="spellStart"/>
-      <w:r>
-        <w:t>etc</w:t>
-      </w:r>
-      <w:proofErr w:type="spellEnd"/>
-      <w:r>
-        <w:t>/</w:t>
-      </w:r>
-      <w:proofErr w:type="spellStart"/>
+        <w:t xml:space="preserve"> in /etc/nginx</w:t>
+      </w:r>
+    </w:p>
+    <w:p>
+      <w:pPr>
+        <w:pStyle w:val="ListParagraph"/>
+        <w:numPr>
+          <w:ilvl w:val="0"/>
+          <w:numId w:val="2"/>
+        </w:numPr>
+      </w:pPr>
+      <w:r>
+        <w:t>Commands to start, stop, restart and check status</w:t>
+      </w:r>
+    </w:p>
+    <w:p>
+      <w:pPr>
+        <w:pStyle w:val="ListParagraph"/>
+        <w:numPr>
+          <w:ilvl w:val="1"/>
+          <w:numId w:val="2"/>
+        </w:numPr>
+      </w:pPr>
+      <w:r>
+        <w:t xml:space="preserve">sudo systemctl start </w:t>
+      </w:r>
       <w:r>
         <w:t>nginx</w:t>
       </w:r>
-      <w:proofErr w:type="spellEnd"/>
-    </w:p>
-    <w:p>
-      <w:pPr>
-        <w:pStyle w:val="ListParagraph"/>
-        <w:numPr>
-          <w:ilvl w:val="0"/>
-          <w:numId w:val="2"/>
-        </w:numPr>
-      </w:pPr>
-      <w:r>
-        <w:t>Commands to start, stop, restart and check status</w:t>
-      </w:r>
-    </w:p>
-    <w:p>
-      <w:pPr>
-        <w:pStyle w:val="ListParagraph"/>
-        <w:numPr>
-          <w:ilvl w:val="1"/>
-          <w:numId w:val="2"/>
-        </w:numPr>
-      </w:pPr>
-      <w:proofErr w:type="spellStart"/>
-      <w:r>
-        <w:t>sudo</w:t>
-      </w:r>
-      <w:proofErr w:type="spellEnd"/>
-      <w:r>
-        <w:t xml:space="preserve"> </w:t>
-      </w:r>
-      <w:proofErr w:type="spellStart"/>
-      <w:r>
-        <w:t>systemctl</w:t>
-      </w:r>
-      <w:proofErr w:type="spellEnd"/>
-      <w:r>
-        <w:t xml:space="preserve"> start </w:t>
-      </w:r>
-      <w:proofErr w:type="spellStart"/>
+    </w:p>
+    <w:p>
+      <w:pPr>
+        <w:pStyle w:val="ListParagraph"/>
+        <w:numPr>
+          <w:ilvl w:val="1"/>
+          <w:numId w:val="2"/>
+        </w:numPr>
+      </w:pPr>
+      <w:r>
+        <w:t xml:space="preserve">sudo systemctl stop </w:t>
+      </w:r>
       <w:r>
         <w:t>nginx</w:t>
       </w:r>
-      <w:proofErr w:type="spellEnd"/>
-    </w:p>
-    <w:p>
-      <w:pPr>
-        <w:pStyle w:val="ListParagraph"/>
-        <w:numPr>
-          <w:ilvl w:val="1"/>
-          <w:numId w:val="2"/>
-        </w:numPr>
-      </w:pPr>
-      <w:proofErr w:type="spellStart"/>
-      <w:r>
-        <w:t>sudo</w:t>
-      </w:r>
-      <w:proofErr w:type="spellEnd"/>
-      <w:r>
-        <w:t xml:space="preserve"> </w:t>
-      </w:r>
-      <w:proofErr w:type="spellStart"/>
-      <w:r>
-        <w:t>systemctl</w:t>
-      </w:r>
-      <w:proofErr w:type="spellEnd"/>
-      <w:r>
-        <w:t xml:space="preserve"> stop </w:t>
-      </w:r>
-      <w:proofErr w:type="spellStart"/>
+    </w:p>
+    <w:p>
+      <w:pPr>
+        <w:pStyle w:val="ListParagraph"/>
+        <w:numPr>
+          <w:ilvl w:val="1"/>
+          <w:numId w:val="2"/>
+        </w:numPr>
+      </w:pPr>
+      <w:r>
+        <w:t xml:space="preserve">sudo systemctl restart </w:t>
+      </w:r>
       <w:r>
         <w:t>nginx</w:t>
       </w:r>
-      <w:proofErr w:type="spellEnd"/>
-    </w:p>
-    <w:p>
-      <w:pPr>
-        <w:pStyle w:val="ListParagraph"/>
-        <w:numPr>
-          <w:ilvl w:val="1"/>
-          <w:numId w:val="2"/>
-        </w:numPr>
-      </w:pPr>
-      <w:proofErr w:type="spellStart"/>
-      <w:r>
-        <w:t>sudo</w:t>
-      </w:r>
-      <w:proofErr w:type="spellEnd"/>
-      <w:r>
-        <w:t xml:space="preserve"> </w:t>
-      </w:r>
-      <w:proofErr w:type="spellStart"/>
-      <w:r>
-        <w:t>systemctl</w:t>
-      </w:r>
-      <w:proofErr w:type="spellEnd"/>
-      <w:r>
-        <w:t xml:space="preserve"> restart </w:t>
-      </w:r>
-      <w:proofErr w:type="spellStart"/>
-      <w:r>
-        <w:t>nginx</w:t>
-      </w:r>
-      <w:proofErr w:type="spellEnd"/>
-    </w:p>
-    <w:p>
-      <w:pPr>
-        <w:pStyle w:val="ListParagraph"/>
-        <w:numPr>
-          <w:ilvl w:val="1"/>
-          <w:numId w:val="2"/>
-        </w:numPr>
-      </w:pPr>
-      <w:proofErr w:type="spellStart"/>
-      <w:r>
-        <w:t>sudo</w:t>
-      </w:r>
-      <w:proofErr w:type="spellEnd"/>
-      <w:r>
-        <w:t xml:space="preserve"> </w:t>
-      </w:r>
-      <w:proofErr w:type="spellStart"/>
-      <w:r>
-        <w:t>systemctl</w:t>
-      </w:r>
-      <w:proofErr w:type="spellEnd"/>
-      <w:r>
-        <w:t xml:space="preserve"> status </w:t>
-      </w:r>
-      <w:proofErr w:type="spellStart"/>
-      <w:r>
-        <w:t>nginx</w:t>
-      </w:r>
-      <w:proofErr w:type="spellEnd"/>
-    </w:p>
-    <w:p>
-      <w:pPr>
-        <w:pStyle w:val="ListParagraph"/>
-        <w:ind w:left="1440"/>
-      </w:pPr>
-    </w:p>
-    <w:p>
-      <w:pPr>
-        <w:pStyle w:val="ListParagraph"/>
-        <w:ind w:left="1440"/>
-      </w:pPr>
-    </w:p>
-    <w:p>
-      <w:pPr>
-        <w:pStyle w:val="ListParagraph"/>
-        <w:ind w:left="1440"/>
-      </w:pPr>
-    </w:p>
-    <w:p>
-      <w:pPr>
-        <w:pStyle w:val="ListParagraph"/>
-        <w:ind w:left="1440"/>
-      </w:pPr>
+    </w:p>
+    <w:p>
+      <w:pPr>
+        <w:pStyle w:val="ListParagraph"/>
+        <w:numPr>
+          <w:ilvl w:val="1"/>
+          <w:numId w:val="2"/>
+        </w:numPr>
+      </w:pPr>
+      <w:r>
+        <w:t xml:space="preserve">sudo </w:t>
+      </w:r>
+      <w:r>
+        <w:t>systemctl status nginx</w:t>
+      </w:r>
+    </w:p>
+    <w:p>
+      <w:bookmarkStart w:id="0" w:name="_GoBack"/>
+      <w:bookmarkEnd w:id="0"/>
     </w:p>
     <w:p>
       <w:pPr>
@@ -1610,18 +1087,7 @@
         </w:numPr>
       </w:pPr>
       <w:r>
-        <w:t xml:space="preserve">Installing </w:t>
-      </w:r>
-      <w:proofErr w:type="spellStart"/>
-      <w:r>
-        <w:t>meha</w:t>
-      </w:r>
-      <w:proofErr w:type="spellEnd"/>
-      <w:r>
-        <w:t xml:space="preserve"> as a service</w:t>
-      </w:r>
-      <w:r>
-        <w:t xml:space="preserve"> </w:t>
+        <w:t xml:space="preserve">Installing meha as a service </w:t>
       </w:r>
     </w:p>
     <w:p/>
@@ -1634,30 +1100,14 @@
         </w:numPr>
       </w:pPr>
       <w:r>
-        <w:t xml:space="preserve">Add the </w:t>
-      </w:r>
-      <w:proofErr w:type="spellStart"/>
-      <w:r>
-        <w:t>followinh</w:t>
-      </w:r>
-      <w:proofErr w:type="spellEnd"/>
-      <w:r>
-        <w:t xml:space="preserve"> line in the file </w:t>
+        <w:t xml:space="preserve">Add the followinh line in the file </w:t>
       </w:r>
       <w:r>
         <w:rPr>
           <w:b/>
         </w:rPr>
-        <w:t>~/.</w:t>
-      </w:r>
-      <w:proofErr w:type="spellStart"/>
-      <w:r>
-        <w:rPr>
-          <w:b/>
-        </w:rPr>
-        <w:t>bashrc</w:t>
-      </w:r>
-      <w:proofErr w:type="spellEnd"/>
+        <w:t>~/.bashrc</w:t>
+      </w:r>
       <w:r>
         <w:t xml:space="preserve"> </w:t>
       </w:r>
@@ -1674,47 +1124,7 @@
         </w:numPr>
       </w:pPr>
       <w:r>
-        <w:t xml:space="preserve">alias </w:t>
-      </w:r>
-      <w:proofErr w:type="spellStart"/>
-      <w:r>
-        <w:t>meha</w:t>
-      </w:r>
-      <w:proofErr w:type="spellEnd"/>
-      <w:r>
-        <w:t>=’</w:t>
-      </w:r>
-      <w:proofErr w:type="spellStart"/>
-      <w:r>
-        <w:t>sh</w:t>
-      </w:r>
-      <w:proofErr w:type="spellEnd"/>
-      <w:r>
-        <w:t xml:space="preserve"> &lt;</w:t>
-      </w:r>
-      <w:proofErr w:type="spellStart"/>
-      <w:r>
-        <w:t>git</w:t>
-      </w:r>
-      <w:proofErr w:type="spellEnd"/>
-      <w:r>
-        <w:t>-or-parent-</w:t>
-      </w:r>
-      <w:proofErr w:type="spellStart"/>
-      <w:r>
-        <w:t>dir</w:t>
-      </w:r>
-      <w:proofErr w:type="spellEnd"/>
-      <w:r>
-        <w:t>&gt;/</w:t>
-      </w:r>
-      <w:proofErr w:type="spellStart"/>
-      <w:r>
-        <w:t>meha-nodejs</w:t>
-      </w:r>
-      <w:proofErr w:type="spellEnd"/>
-      <w:r>
-        <w:t>/meha.sh’</w:t>
+        <w:t>alias meha=’sh &lt;git-or-parent-dir&gt;/meha-nodejs/meha.sh’</w:t>
       </w:r>
     </w:p>
     <w:p>
@@ -1733,22 +1143,94 @@
       <w:pPr>
         <w:pStyle w:val="ListParagraph"/>
         <w:numPr>
-          <w:ilvl w:val="1"/>
-          <w:numId w:val="2"/>
-        </w:numPr>
-      </w:pPr>
-      <w:r>
-        <w:t>Source ~/.</w:t>
-      </w:r>
-      <w:proofErr w:type="spellStart"/>
-      <w:r>
-        <w:t>bashrc</w:t>
-      </w:r>
-      <w:proofErr w:type="spellEnd"/>
-    </w:p>
-    <w:p>
-      <w:bookmarkStart w:id="0" w:name="_GoBack"/>
-      <w:bookmarkEnd w:id="0"/>
+          <w:ilvl w:val="0"/>
+          <w:numId w:val="2"/>
+        </w:numPr>
+      </w:pPr>
+      <w:r>
+        <w:t>Source ~/.bashrc</w:t>
+      </w:r>
+      <w:r>
+        <w:t xml:space="preserve"> </w:t>
+      </w:r>
+    </w:p>
+    <w:p>
+      <w:pPr>
+        <w:pStyle w:val="ListParagraph"/>
+        <w:numPr>
+          <w:ilvl w:val="0"/>
+          <w:numId w:val="2"/>
+        </w:numPr>
+      </w:pPr>
+      <w:r>
+        <w:t>Commands to start, stop, restart and check status</w:t>
+      </w:r>
+      <w:r>
+        <w:t xml:space="preserve"> of meha</w:t>
+      </w:r>
+    </w:p>
+    <w:p>
+      <w:pPr>
+        <w:pStyle w:val="ListParagraph"/>
+        <w:numPr>
+          <w:ilvl w:val="1"/>
+          <w:numId w:val="2"/>
+        </w:numPr>
+      </w:pPr>
+      <w:r>
+        <w:t xml:space="preserve">sudo </w:t>
+      </w:r>
+      <w:r>
+        <w:t>meha start</w:t>
+      </w:r>
+    </w:p>
+    <w:p>
+      <w:pPr>
+        <w:pStyle w:val="ListParagraph"/>
+        <w:numPr>
+          <w:ilvl w:val="1"/>
+          <w:numId w:val="2"/>
+        </w:numPr>
+      </w:pPr>
+      <w:r>
+        <w:t xml:space="preserve">sudo meha </w:t>
+      </w:r>
+      <w:r>
+        <w:t>stop</w:t>
+      </w:r>
+    </w:p>
+    <w:p>
+      <w:pPr>
+        <w:pStyle w:val="ListParagraph"/>
+        <w:numPr>
+          <w:ilvl w:val="1"/>
+          <w:numId w:val="2"/>
+        </w:numPr>
+      </w:pPr>
+      <w:r>
+        <w:t xml:space="preserve">sudo meha </w:t>
+      </w:r>
+      <w:r>
+        <w:t>re</w:t>
+      </w:r>
+      <w:r>
+        <w:t>start</w:t>
+      </w:r>
+    </w:p>
+    <w:p>
+      <w:pPr>
+        <w:pStyle w:val="ListParagraph"/>
+        <w:numPr>
+          <w:ilvl w:val="1"/>
+          <w:numId w:val="2"/>
+        </w:numPr>
+      </w:pPr>
+      <w:r>
+        <w:t xml:space="preserve">sudo meha </w:t>
+      </w:r>
+      <w:r>
+        <w:t>status</w:t>
+      </w:r>
     </w:p>
     <w:sectPr>
       <w:pgSz w:w="12240" w:h="15840"/>
@@ -1761,8 +1243,8 @@
 </file>
 
 <file path=word/numbering.xml><?xml version="1.0" encoding="utf-8"?>
-<w:numbering xmlns:wpc="http://schemas.microsoft.com/office/word/2010/wordprocessingCanvas" xmlns:mc="http://schemas.openxmlformats.org/markup-compatibility/2006" xmlns:o="urn:schemas-microsoft-com:office:office" xmlns:r="http://schemas.openxmlformats.org/officeDocument/2006/relationships" xmlns:m="http://schemas.openxmlformats.org/officeDocument/2006/math" xmlns:v="urn:schemas-microsoft-com:vml" xmlns:wp14="http://schemas.microsoft.com/office/word/2010/wordprocessingDrawing" xmlns:wp="http://schemas.openxmlformats.org/drawingml/2006/wordprocessingDrawing" xmlns:w10="urn:schemas-microsoft-com:office:word" xmlns:w="http://schemas.openxmlformats.org/wordprocessingml/2006/main" xmlns:w14="http://schemas.microsoft.com/office/word/2010/wordml" xmlns:w15="http://schemas.microsoft.com/office/word/2012/wordml" xmlns:wpg="http://schemas.microsoft.com/office/word/2010/wordprocessingGroup" xmlns:wpi="http://schemas.microsoft.com/office/word/2010/wordprocessingInk" xmlns:wne="http://schemas.microsoft.com/office/word/2006/wordml" xmlns:wps="http://schemas.microsoft.com/office/word/2010/wordprocessingShape" mc:Ignorable="w14 w15 wp14">
-  <w:abstractNum w:abstractNumId="0">
+<w:numbering xmlns:wpc="http://schemas.microsoft.com/office/word/2010/wordprocessingCanvas" xmlns:cx="http://schemas.microsoft.com/office/drawing/2014/chartex" xmlns:cx1="http://schemas.microsoft.com/office/drawing/2015/9/8/chartex" xmlns:cx2="http://schemas.microsoft.com/office/drawing/2015/10/21/chartex" xmlns:cx3="http://schemas.microsoft.com/office/drawing/2016/5/9/chartex" xmlns:cx4="http://schemas.microsoft.com/office/drawing/2016/5/10/chartex" xmlns:cx5="http://schemas.microsoft.com/office/drawing/2016/5/11/chartex" xmlns:cx6="http://schemas.microsoft.com/office/drawing/2016/5/12/chartex" xmlns:cx7="http://schemas.microsoft.com/office/drawing/2016/5/13/chartex" xmlns:cx8="http://schemas.microsoft.com/office/drawing/2016/5/14/chartex" xmlns:mc="http://schemas.openxmlformats.org/markup-compatibility/2006" xmlns:aink="http://schemas.microsoft.com/office/drawing/2016/ink" xmlns:am3d="http://schemas.microsoft.com/office/drawing/2017/model3d" xmlns:o="urn:schemas-microsoft-com:office:office" xmlns:r="http://schemas.openxmlformats.org/officeDocument/2006/relationships" xmlns:m="http://schemas.openxmlformats.org/officeDocument/2006/math" xmlns:v="urn:schemas-microsoft-com:vml" xmlns:wp14="http://schemas.microsoft.com/office/word/2010/wordprocessingDrawing" xmlns:wp="http://schemas.openxmlformats.org/drawingml/2006/wordprocessingDrawing" xmlns:w10="urn:schemas-microsoft-com:office:word" xmlns:w="http://schemas.openxmlformats.org/wordprocessingml/2006/main" xmlns:w14="http://schemas.microsoft.com/office/word/2010/wordml" xmlns:w15="http://schemas.microsoft.com/office/word/2012/wordml" xmlns:w16cid="http://schemas.microsoft.com/office/word/2016/wordml/cid" xmlns:w16se="http://schemas.microsoft.com/office/word/2015/wordml/symex" xmlns:wpg="http://schemas.microsoft.com/office/word/2010/wordprocessingGroup" xmlns:wpi="http://schemas.microsoft.com/office/word/2010/wordprocessingInk" xmlns:wne="http://schemas.microsoft.com/office/word/2006/wordml" xmlns:wps="http://schemas.microsoft.com/office/word/2010/wordprocessingShape" mc:Ignorable="w14 w15 w16se w16cid wp14">
+  <w:abstractNum w:abstractNumId="0" w15:restartNumberingAfterBreak="0">
     <w:nsid w:val="10B77E0D"/>
     <w:multiLevelType w:val="hybridMultilevel"/>
     <w:tmpl w:val="97DA2890"/>
@@ -1851,7 +1333,7 @@
       </w:pPr>
     </w:lvl>
   </w:abstractNum>
-  <w:abstractNum w:abstractNumId="1">
+  <w:abstractNum w:abstractNumId="1" w15:restartNumberingAfterBreak="0">
     <w:nsid w:val="79F56EBB"/>
     <w:multiLevelType w:val="hybridMultilevel"/>
     <w:tmpl w:val="E454056A"/>
@@ -1950,7 +1432,7 @@
 </file>
 
 <file path=word/styles.xml><?xml version="1.0" encoding="utf-8"?>
-<w:styles xmlns:mc="http://schemas.openxmlformats.org/markup-compatibility/2006" xmlns:r="http://schemas.openxmlformats.org/officeDocument/2006/relationships" xmlns:w="http://schemas.openxmlformats.org/wordprocessingml/2006/main" xmlns:w14="http://schemas.microsoft.com/office/word/2010/wordml" xmlns:w15="http://schemas.microsoft.com/office/word/2012/wordml" mc:Ignorable="w14 w15">
+<w:styles xmlns:mc="http://schemas.openxmlformats.org/markup-compatibility/2006" xmlns:r="http://schemas.openxmlformats.org/officeDocument/2006/relationships" xmlns:w="http://schemas.openxmlformats.org/wordprocessingml/2006/main" xmlns:w14="http://schemas.microsoft.com/office/word/2010/wordml" xmlns:w15="http://schemas.microsoft.com/office/word/2012/wordml" xmlns:w16cid="http://schemas.microsoft.com/office/word/2016/wordml/cid" xmlns:w16se="http://schemas.microsoft.com/office/word/2015/wordml/symex" mc:Ignorable="w14 w15 w16se w16cid">
   <w:docDefaults>
     <w:rPrDefault>
       <w:rPr>
@@ -1966,7 +1448,7 @@
       </w:pPr>
     </w:pPrDefault>
   </w:docDefaults>
-  <w:latentStyles w:defLockedState="0" w:defUIPriority="99" w:defSemiHidden="0" w:defUnhideWhenUsed="0" w:defQFormat="0" w:count="371">
+  <w:latentStyles w:defLockedState="0" w:defUIPriority="99" w:defSemiHidden="0" w:defUnhideWhenUsed="0" w:defQFormat="0" w:count="375">
     <w:lsdException w:name="Normal" w:uiPriority="0" w:qFormat="1"/>
     <w:lsdException w:name="heading 1" w:uiPriority="9" w:qFormat="1"/>
     <w:lsdException w:name="heading 2" w:semiHidden="1" w:uiPriority="9" w:unhideWhenUsed="1" w:qFormat="1"/>
@@ -2072,7 +1554,6 @@
     <w:lsdException w:name="HTML Sample" w:semiHidden="1" w:unhideWhenUsed="1"/>
     <w:lsdException w:name="HTML Typewriter" w:semiHidden="1" w:unhideWhenUsed="1"/>
     <w:lsdException w:name="HTML Variable" w:semiHidden="1" w:unhideWhenUsed="1"/>
-    <w:lsdException w:name="Normal Table" w:semiHidden="1" w:unhideWhenUsed="1"/>
     <w:lsdException w:name="annotation subject" w:semiHidden="1" w:unhideWhenUsed="1"/>
     <w:lsdException w:name="No List" w:semiHidden="1" w:unhideWhenUsed="1"/>
     <w:lsdException w:name="Outline List 1" w:semiHidden="1" w:unhideWhenUsed="1"/>
@@ -2116,10 +1597,8 @@
     <w:lsdException w:name="Table Elegant" w:semiHidden="1" w:unhideWhenUsed="1"/>
     <w:lsdException w:name="Table Professional" w:semiHidden="1" w:unhideWhenUsed="1"/>
     <w:lsdException w:name="Table Subtle 1" w:semiHidden="1" w:unhideWhenUsed="1"/>
-    <w:lsdException w:name="Table Subtle 2" w:semiHidden="1" w:unhideWhenUsed="1"/>
     <w:lsdException w:name="Table Web 1" w:semiHidden="1" w:unhideWhenUsed="1"/>
     <w:lsdException w:name="Table Web 2" w:semiHidden="1" w:unhideWhenUsed="1"/>
-    <w:lsdException w:name="Table Web 3" w:semiHidden="1" w:unhideWhenUsed="1"/>
     <w:lsdException w:name="Balloon Text" w:semiHidden="1" w:unhideWhenUsed="1"/>
     <w:lsdException w:name="Table Grid" w:uiPriority="39"/>
     <w:lsdException w:name="Table Theme" w:semiHidden="1" w:unhideWhenUsed="1"/>
@@ -2338,6 +1817,10 @@
     <w:lsdException w:name="List Table 5 Dark Accent 6" w:uiPriority="50"/>
     <w:lsdException w:name="List Table 6 Colorful Accent 6" w:uiPriority="51"/>
     <w:lsdException w:name="List Table 7 Colorful Accent 6" w:uiPriority="52"/>
+    <w:lsdException w:name="Mention" w:semiHidden="1" w:unhideWhenUsed="1"/>
+    <w:lsdException w:name="Smart Hyperlink" w:semiHidden="1" w:unhideWhenUsed="1"/>
+    <w:lsdException w:name="Hashtag" w:semiHidden="1" w:unhideWhenUsed="1"/>
+    <w:lsdException w:name="Unresolved Mention" w:semiHidden="1" w:unhideWhenUsed="1"/>
   </w:latentStyles>
   <w:style w:type="paragraph" w:default="1" w:styleId="Normal">
     <w:name w:val="Normal"/>
@@ -2526,8 +2009,8 @@
       <w:u w:val="single"/>
     </w:rPr>
   </w:style>
-  <w:style w:type="character" w:customStyle="1" w:styleId="UnresolvedMention">
-    <w:name w:val="Unresolved Mention"/>
+  <w:style w:type="character" w:customStyle="1" w:styleId="UnresolvedMention1">
+    <w:name w:val="Unresolved Mention1"/>
     <w:basedOn w:val="DefaultParagraphFont"/>
     <w:uiPriority w:val="99"/>
     <w:semiHidden/>
